--- a/trunk/docs/最终提交产物/开发文档/word/需求说明书.docx
+++ b/trunk/docs/最终提交产物/开发文档/word/需求说明书.docx
@@ -110,6 +110,7 @@
                   <w:color w:val="484329" w:themeColor="background2" w:themeShade="3F"/>
                   <w:sz w:val="28"/>
                   <w:szCs w:val="28"/>
+                  <w:lang w:eastAsia="zh-CN"/>
                 </w:rPr>
                 <w:alias w:val="副标题"/>
                 <w:id w:val="703864195"/>
@@ -131,6 +132,7 @@
                         <w:color w:val="484329" w:themeColor="background2" w:themeShade="3F"/>
                         <w:sz w:val="28"/>
                         <w:szCs w:val="28"/>
+                        <w:lang w:eastAsia="zh-CN"/>
                       </w:rPr>
                     </w:pPr>
                     <w:r>
@@ -139,6 +141,7 @@
                         <w:color w:val="484329" w:themeColor="background2" w:themeShade="3F"/>
                         <w:sz w:val="28"/>
                         <w:szCs w:val="28"/>
+                        <w:lang w:eastAsia="zh-CN"/>
                       </w:rPr>
                       <w:t>2011</w:t>
                     </w:r>
@@ -148,6 +151,7 @@
                         <w:color w:val="484329" w:themeColor="background2" w:themeShade="3F"/>
                         <w:sz w:val="28"/>
                         <w:szCs w:val="28"/>
+                        <w:lang w:eastAsia="zh-CN"/>
                       </w:rPr>
                       <w:t>“花旗杯”金融信息技术大赛</w:t>
                     </w:r>
@@ -168,6 +172,7 @@
                     <w:color w:val="484329" w:themeColor="background2" w:themeShade="3F"/>
                     <w:sz w:val="28"/>
                     <w:szCs w:val="28"/>
+                    <w:lang w:eastAsia="zh-CN"/>
                   </w:rPr>
                 </w:pPr>
               </w:p>
@@ -176,6 +181,9 @@
           <w:tr>
             <w:sdt>
               <w:sdtPr>
+                <w:rPr>
+                  <w:lang w:eastAsia="zh-CN"/>
+                </w:rPr>
                 <w:alias w:val="摘要"/>
                 <w:id w:val="703864200"/>
                 <w:placeholder>
@@ -192,22 +200,28 @@
                   <w:p>
                     <w:pPr>
                       <w:pStyle w:val="a3"/>
+                      <w:rPr>
+                        <w:lang w:eastAsia="zh-CN"/>
+                      </w:rPr>
                     </w:pPr>
                     <w:r>
                       <w:rPr>
                         <w:rFonts w:hint="eastAsia"/>
+                        <w:lang w:eastAsia="zh-CN"/>
                       </w:rPr>
                       <w:t>本文档针对</w:t>
                     </w:r>
                     <w:r>
                       <w:rPr>
                         <w:rFonts w:hint="eastAsia"/>
+                        <w:lang w:eastAsia="zh-CN"/>
                       </w:rPr>
                       <w:t>iPay</w:t>
                     </w:r>
                     <w:r>
                       <w:rPr>
                         <w:rFonts w:hint="eastAsia"/>
+                        <w:lang w:eastAsia="zh-CN"/>
                       </w:rPr>
                       <w:t>系统进行了需求说明，为后期开发打下基础</w:t>
                     </w:r>
@@ -224,6 +238,9 @@
               <w:p>
                 <w:pPr>
                   <w:pStyle w:val="a3"/>
+                  <w:rPr>
+                    <w:lang w:eastAsia="zh-CN"/>
+                  </w:rPr>
                 </w:pPr>
               </w:p>
             </w:tc>
@@ -344,7 +361,7 @@
               <w:lang w:eastAsia="zh-CN"/>
             </w:rPr>
             <w:pict>
-              <v:group id="_x0000_s1043" style="position:absolute;margin-left:1347.85pt;margin-top:0;width:264.55pt;height:690.65pt;z-index:251660288;mso-position-horizontal:right;mso-position-horizontal-relative:page;mso-position-vertical:bottom;mso-position-vertical-relative:page" coordorigin="5531,1258" coordsize="5291,13813">
+              <v:group id="_x0000_s1043" style="position:absolute;margin-left:1572.4pt;margin-top:0;width:264.55pt;height:690.65pt;z-index:251660288;mso-position-horizontal:right;mso-position-horizontal-relative:page;mso-position-vertical:bottom;mso-position-vertical-relative:page" coordorigin="5531,1258" coordsize="5291,13813">
                 <v:shapetype id="_x0000_t32" coordsize="21600,21600" o:spt="32" o:oned="t" path="m,l21600,21600e" filled="f">
                   <v:path arrowok="t" fillok="f" o:connecttype="none"/>
                   <o:lock v:ext="edit" shapetype="t"/>
@@ -384,7 +401,7 @@
               <w:lang w:eastAsia="zh-CN"/>
             </w:rPr>
             <w:pict>
-              <v:group id="_x0000_s1049" style="position:absolute;margin-left:2183.7pt;margin-top:0;width:332.7pt;height:227.25pt;z-index:251661312;mso-position-horizontal:right;mso-position-horizontal-relative:margin;mso-position-vertical:top;mso-position-vertical-relative:page" coordorigin="4136,15" coordsize="6654,4545" o:allowincell="f">
+              <v:group id="_x0000_s1049" style="position:absolute;margin-left:2476.4pt;margin-top:0;width:332.7pt;height:227.25pt;z-index:251661312;mso-position-horizontal:right;mso-position-horizontal-relative:margin;mso-position-vertical:top;mso-position-vertical-relative:page" coordorigin="4136,15" coordsize="6654,4545" o:allowincell="f">
                 <v:shape id="_x0000_s1050" type="#_x0000_t32" style="position:absolute;left:4136;top:15;width:3058;height:3855" o:connectortype="straight" strokecolor="#a7bfde [1620]"/>
                 <v:oval id="_x0000_s1051" style="position:absolute;left:6674;top:444;width:4116;height:4116" fillcolor="#a7bfde [1620]" stroked="f"/>
                 <v:oval id="_x0000_s1052" style="position:absolute;left:6773;top:1058;width:3367;height:3367" fillcolor="#d3dfee [820]" stroked="f"/>
@@ -414,6 +431,13 @@
     <w:sdt>
       <w:sdtPr>
         <w:rPr>
+          <w:b w:val="0"/>
+          <w:bCs w:val="0"/>
+          <w:caps w:val="0"/>
+          <w:color w:val="auto"/>
+          <w:spacing w:val="0"/>
+          <w:sz w:val="20"/>
+          <w:szCs w:val="20"/>
           <w:lang w:val="zh-CN"/>
         </w:rPr>
         <w:id w:val="1042708"/>
@@ -424,13 +448,6 @@
       </w:sdtPr>
       <w:sdtEndPr>
         <w:rPr>
-          <w:b w:val="0"/>
-          <w:bCs w:val="0"/>
-          <w:caps w:val="0"/>
-          <w:color w:val="auto"/>
-          <w:spacing w:val="0"/>
-          <w:sz w:val="20"/>
-          <w:szCs w:val="20"/>
           <w:lang w:val="en-US"/>
         </w:rPr>
       </w:sdtEndPr>
@@ -2003,7 +2020,6 @@
         <w:p>
           <w:pPr>
             <w:rPr>
-              <w:rFonts w:hint="eastAsia"/>
               <w:lang w:eastAsia="zh-CN"/>
             </w:rPr>
           </w:pPr>
@@ -2020,11 +2036,15 @@
       <w:pPr>
         <w:pStyle w:val="1"/>
         <w:spacing w:line="360" w:lineRule="auto"/>
+        <w:rPr>
+          <w:lang w:eastAsia="zh-CN"/>
+        </w:rPr>
       </w:pPr>
       <w:bookmarkStart w:id="1" w:name="_Toc302755220"/>
       <w:r>
         <w:rPr>
           <w:rFonts w:hint="eastAsia"/>
+          <w:lang w:eastAsia="zh-CN"/>
         </w:rPr>
         <w:lastRenderedPageBreak/>
         <w:t>1</w:t>
@@ -2032,6 +2052,7 @@
       <w:r>
         <w:rPr>
           <w:rFonts w:hint="eastAsia"/>
+          <w:lang w:eastAsia="zh-CN"/>
         </w:rPr>
         <w:t>引言</w:t>
       </w:r>
@@ -2042,18 +2063,23 @@
       <w:pPr>
         <w:pStyle w:val="2"/>
         <w:spacing w:line="360" w:lineRule="auto"/>
+        <w:rPr>
+          <w:lang w:eastAsia="zh-CN"/>
+        </w:rPr>
       </w:pPr>
       <w:bookmarkStart w:id="2" w:name="_Toc521463251"/>
       <w:bookmarkStart w:id="3" w:name="_Toc302755221"/>
       <w:r>
         <w:rPr>
           <w:rFonts w:hint="eastAsia"/>
+          <w:lang w:eastAsia="zh-CN"/>
         </w:rPr>
         <w:t>1.1</w:t>
       </w:r>
       <w:r>
         <w:rPr>
           <w:rFonts w:hint="eastAsia"/>
+          <w:lang w:eastAsia="zh-CN"/>
         </w:rPr>
         <w:t>编写目的</w:t>
       </w:r>
@@ -2064,10 +2090,14 @@
       <w:pPr>
         <w:spacing w:line="360" w:lineRule="auto"/>
         <w:ind w:firstLine="420"/>
-      </w:pPr>
-      <w:r>
-        <w:rPr>
-          <w:rFonts w:hint="eastAsia"/>
+        <w:rPr>
+          <w:lang w:eastAsia="zh-CN"/>
+        </w:rPr>
+      </w:pPr>
+      <w:r>
+        <w:rPr>
+          <w:rFonts w:hint="eastAsia"/>
+          <w:lang w:eastAsia="zh-CN"/>
         </w:rPr>
         <w:t>本文档意在给出本项目的整体概述以及项目的初步需求规格说明。在总体上给出系统的概述，之后对软件的功能需求，性能需求以及非功能需求给出描述。</w:t>
       </w:r>
@@ -2076,10 +2106,14 @@
       <w:pPr>
         <w:spacing w:line="360" w:lineRule="auto"/>
         <w:ind w:firstLine="420"/>
-      </w:pPr>
-      <w:r>
-        <w:rPr>
-          <w:rFonts w:hint="eastAsia"/>
+        <w:rPr>
+          <w:lang w:eastAsia="zh-CN"/>
+        </w:rPr>
+      </w:pPr>
+      <w:r>
+        <w:rPr>
+          <w:rFonts w:hint="eastAsia"/>
+          <w:lang w:eastAsia="zh-CN"/>
         </w:rPr>
         <w:t>该文档详细给出了本系统的详细需求分析说明，描述了软件的规格以及需求。这些需求是后期设计的基础，同时也是后期测试的基础，也为用户更详细了解本软件的需求说明提供了基础。</w:t>
       </w:r>
@@ -2166,10 +2200,14 @@
           <w:numId w:val="2"/>
         </w:numPr>
         <w:spacing w:line="360" w:lineRule="auto"/>
-      </w:pPr>
-      <w:r>
-        <w:rPr>
-          <w:rFonts w:hint="eastAsia"/>
+        <w:rPr>
+          <w:lang w:eastAsia="zh-CN"/>
+        </w:rPr>
+      </w:pPr>
+      <w:r>
+        <w:rPr>
+          <w:rFonts w:hint="eastAsia"/>
+          <w:lang w:eastAsia="zh-CN"/>
         </w:rPr>
         <w:t>项目任务提出者：花旗银行</w:t>
       </w:r>
@@ -2177,28 +2215,35 @@
     <w:p>
       <w:pPr>
         <w:spacing w:line="360" w:lineRule="auto"/>
-      </w:pPr>
-      <w:r>
-        <w:rPr>
-          <w:rFonts w:hint="eastAsia"/>
+        <w:rPr>
+          <w:lang w:eastAsia="zh-CN"/>
+        </w:rPr>
+      </w:pPr>
+      <w:r>
+        <w:rPr>
+          <w:rFonts w:hint="eastAsia"/>
+          <w:lang w:eastAsia="zh-CN"/>
         </w:rPr>
         <w:tab/>
       </w:r>
       <w:r>
         <w:rPr>
           <w:rFonts w:hint="eastAsia"/>
+          <w:lang w:eastAsia="zh-CN"/>
         </w:rPr>
         <w:t>项目开发者：</w:t>
       </w:r>
       <w:r>
         <w:rPr>
           <w:rFonts w:hint="eastAsia"/>
+          <w:lang w:eastAsia="zh-CN"/>
         </w:rPr>
         <w:t>Popcorn</w:t>
       </w:r>
       <w:r>
         <w:rPr>
           <w:rFonts w:hint="eastAsia"/>
+          <w:lang w:eastAsia="zh-CN"/>
         </w:rPr>
         <w:t>团队</w:t>
       </w:r>
@@ -2206,16 +2251,21 @@
     <w:p>
       <w:pPr>
         <w:spacing w:line="360" w:lineRule="auto"/>
-      </w:pPr>
-      <w:r>
-        <w:rPr>
-          <w:rFonts w:hint="eastAsia"/>
+        <w:rPr>
+          <w:lang w:eastAsia="zh-CN"/>
+        </w:rPr>
+      </w:pPr>
+      <w:r>
+        <w:rPr>
+          <w:rFonts w:hint="eastAsia"/>
+          <w:lang w:eastAsia="zh-CN"/>
         </w:rPr>
         <w:tab/>
       </w:r>
       <w:r>
         <w:rPr>
           <w:rFonts w:hint="eastAsia"/>
+          <w:lang w:eastAsia="zh-CN"/>
         </w:rPr>
         <w:t>用户：终端用户——消费者</w:t>
       </w:r>
@@ -2223,16 +2273,21 @@
     <w:p>
       <w:pPr>
         <w:spacing w:line="360" w:lineRule="auto"/>
-      </w:pPr>
-      <w:r>
-        <w:rPr>
-          <w:rFonts w:hint="eastAsia"/>
+        <w:rPr>
+          <w:lang w:eastAsia="zh-CN"/>
+        </w:rPr>
+      </w:pPr>
+      <w:r>
+        <w:rPr>
+          <w:rFonts w:hint="eastAsia"/>
+          <w:lang w:eastAsia="zh-CN"/>
         </w:rPr>
         <w:tab/>
       </w:r>
       <w:r>
         <w:rPr>
           <w:rFonts w:hint="eastAsia"/>
+          <w:lang w:eastAsia="zh-CN"/>
         </w:rPr>
         <w:tab/>
         <w:t xml:space="preserve">  </w:t>
@@ -2240,6 +2295,7 @@
       <w:r>
         <w:rPr>
           <w:rFonts w:hint="eastAsia"/>
+          <w:lang w:eastAsia="zh-CN"/>
         </w:rPr>
         <w:t>中间客户——与银行建立关系的商场</w:t>
       </w:r>
@@ -2251,22 +2307,28 @@
           <w:numId w:val="2"/>
         </w:numPr>
         <w:spacing w:line="360" w:lineRule="auto"/>
-      </w:pPr>
-      <w:r>
-        <w:rPr>
-          <w:rFonts w:hint="eastAsia"/>
+        <w:rPr>
+          <w:lang w:eastAsia="zh-CN"/>
+        </w:rPr>
+      </w:pPr>
+      <w:r>
+        <w:rPr>
+          <w:rFonts w:hint="eastAsia"/>
+          <w:lang w:eastAsia="zh-CN"/>
         </w:rPr>
         <w:t>数据来源：</w:t>
       </w:r>
       <w:r>
         <w:rPr>
           <w:rFonts w:hint="eastAsia"/>
+          <w:lang w:eastAsia="zh-CN"/>
         </w:rPr>
         <w:t xml:space="preserve"> </w:t>
       </w:r>
       <w:r>
         <w:rPr>
           <w:rFonts w:hint="eastAsia"/>
+          <w:lang w:eastAsia="zh-CN"/>
         </w:rPr>
         <w:t>网络数据以及商场数据</w:t>
       </w:r>
@@ -2339,34 +2401,42 @@
           <w:ilvl w:val="0"/>
           <w:numId w:val="3"/>
         </w:numPr>
-      </w:pPr>
-      <w:r>
-        <w:rPr>
-          <w:rFonts w:hint="eastAsia"/>
+        <w:rPr>
+          <w:lang w:eastAsia="zh-CN"/>
+        </w:rPr>
+      </w:pPr>
+      <w:r>
+        <w:rPr>
+          <w:rFonts w:hint="eastAsia"/>
+          <w:lang w:eastAsia="zh-CN"/>
         </w:rPr>
         <w:t>软件需求说明书（</w:t>
       </w:r>
       <w:r>
         <w:rPr>
           <w:rFonts w:hint="eastAsia"/>
+          <w:lang w:eastAsia="zh-CN"/>
         </w:rPr>
         <w:t>GB856T</w:t>
       </w:r>
       <w:r>
         <w:rPr>
           <w:rFonts w:hint="eastAsia"/>
+          <w:lang w:eastAsia="zh-CN"/>
         </w:rPr>
         <w:t>——</w:t>
       </w:r>
       <w:r>
         <w:rPr>
           <w:rFonts w:hint="eastAsia"/>
+          <w:lang w:eastAsia="zh-CN"/>
         </w:rPr>
         <w:t>88</w:t>
       </w:r>
       <w:r>
         <w:rPr>
           <w:rFonts w:hint="eastAsia"/>
+          <w:lang w:eastAsia="zh-CN"/>
         </w:rPr>
         <w:t>）</w:t>
       </w:r>
@@ -2377,10 +2447,14 @@
           <w:ilvl w:val="0"/>
           <w:numId w:val="3"/>
         </w:numPr>
-      </w:pPr>
-      <w:r>
-        <w:rPr>
-          <w:rFonts w:hint="eastAsia"/>
+        <w:rPr>
+          <w:lang w:eastAsia="zh-CN"/>
+        </w:rPr>
+      </w:pPr>
+      <w:r>
+        <w:rPr>
+          <w:rFonts w:hint="eastAsia"/>
+          <w:lang w:eastAsia="zh-CN"/>
         </w:rPr>
         <w:lastRenderedPageBreak/>
         <w:t>花旗杯：中期报告</w:t>
@@ -2388,18 +2462,21 @@
       <w:r>
         <w:rPr>
           <w:rFonts w:hint="eastAsia"/>
+          <w:lang w:eastAsia="zh-CN"/>
         </w:rPr>
         <w:t>(</w:t>
       </w:r>
       <w:r>
         <w:rPr>
           <w:rFonts w:hint="eastAsia"/>
+          <w:lang w:eastAsia="zh-CN"/>
         </w:rPr>
         <w:t>版本轻微变动</w:t>
       </w:r>
       <w:r>
         <w:rPr>
           <w:rFonts w:hint="eastAsia"/>
+          <w:lang w:eastAsia="zh-CN"/>
         </w:rPr>
         <w:t>).docx</w:t>
       </w:r>
@@ -2408,18 +2485,23 @@
       <w:pPr>
         <w:pStyle w:val="1"/>
         <w:spacing w:line="360" w:lineRule="auto"/>
+        <w:rPr>
+          <w:lang w:eastAsia="zh-CN"/>
+        </w:rPr>
       </w:pPr>
       <w:bookmarkStart w:id="10" w:name="_Toc521463255"/>
       <w:bookmarkStart w:id="11" w:name="_Toc302755225"/>
       <w:r>
         <w:rPr>
           <w:rFonts w:hint="eastAsia"/>
+          <w:lang w:eastAsia="zh-CN"/>
         </w:rPr>
         <w:t>2</w:t>
       </w:r>
       <w:r>
         <w:rPr>
           <w:rFonts w:hint="eastAsia"/>
+          <w:lang w:eastAsia="zh-CN"/>
         </w:rPr>
         <w:t>任务概述</w:t>
       </w:r>
@@ -2430,18 +2512,23 @@
       <w:pPr>
         <w:pStyle w:val="2"/>
         <w:spacing w:line="360" w:lineRule="auto"/>
+        <w:rPr>
+          <w:lang w:eastAsia="zh-CN"/>
+        </w:rPr>
       </w:pPr>
       <w:bookmarkStart w:id="12" w:name="_Toc521463256"/>
       <w:bookmarkStart w:id="13" w:name="_Toc302755226"/>
       <w:r>
         <w:rPr>
           <w:rFonts w:hint="eastAsia"/>
+          <w:lang w:eastAsia="zh-CN"/>
         </w:rPr>
         <w:t>2.1</w:t>
       </w:r>
       <w:r>
         <w:rPr>
           <w:rFonts w:hint="eastAsia"/>
+          <w:lang w:eastAsia="zh-CN"/>
         </w:rPr>
         <w:t>目标</w:t>
       </w:r>
@@ -2452,10 +2539,14 @@
       <w:pPr>
         <w:spacing w:line="360" w:lineRule="auto"/>
         <w:ind w:firstLine="420"/>
-      </w:pPr>
-      <w:r>
-        <w:rPr>
-          <w:rFonts w:hint="eastAsia"/>
+        <w:rPr>
+          <w:lang w:eastAsia="zh-CN"/>
+        </w:rPr>
+      </w:pPr>
+      <w:r>
+        <w:rPr>
+          <w:rFonts w:hint="eastAsia"/>
+          <w:lang w:eastAsia="zh-CN"/>
         </w:rPr>
         <w:t>本软件项目作为一个商业应用系统，旨在提供基于移动平台的条形码支付解决方案。通过银行，商场，终端消费者之间的联系，使得消费者能够在移动平台上完成商品支付。其中商场与消费者之间通过条形码联系，根据扫描得到的条形码进行检索，同时商场通过支付系统与银行联系，扫描——检索——支付，完成消费流程。</w:t>
       </w:r>
@@ -2464,10 +2555,14 @@
       <w:pPr>
         <w:spacing w:line="360" w:lineRule="auto"/>
         <w:ind w:firstLine="420"/>
-      </w:pPr>
-      <w:r>
-        <w:rPr>
-          <w:rFonts w:hint="eastAsia"/>
+        <w:rPr>
+          <w:lang w:eastAsia="zh-CN"/>
+        </w:rPr>
+      </w:pPr>
+      <w:r>
+        <w:rPr>
+          <w:rFonts w:hint="eastAsia"/>
+          <w:lang w:eastAsia="zh-CN"/>
         </w:rPr>
         <w:t>作为一个独立的移动支付系统，本软件完成了从选择到支付的一系列流程，最终使消费者能够方便购物，快捷购物。节省了消费者的时间，同时有利于电子支付行业的普及。</w:t>
       </w:r>
@@ -2476,18 +2571,23 @@
       <w:pPr>
         <w:pStyle w:val="2"/>
         <w:spacing w:line="360" w:lineRule="auto"/>
+        <w:rPr>
+          <w:lang w:eastAsia="zh-CN"/>
+        </w:rPr>
       </w:pPr>
       <w:bookmarkStart w:id="14" w:name="_Toc521463257"/>
       <w:bookmarkStart w:id="15" w:name="_Toc302755227"/>
       <w:r>
         <w:rPr>
           <w:rFonts w:hint="eastAsia"/>
+          <w:lang w:eastAsia="zh-CN"/>
         </w:rPr>
         <w:t>2.2</w:t>
       </w:r>
       <w:r>
         <w:rPr>
           <w:rFonts w:hint="eastAsia"/>
+          <w:lang w:eastAsia="zh-CN"/>
         </w:rPr>
         <w:t>用户的特点</w:t>
       </w:r>
@@ -2495,49 +2595,71 @@
       <w:bookmarkEnd w:id="15"/>
     </w:p>
     <w:p>
-      <w:r>
-        <w:rPr>
-          <w:rFonts w:hint="eastAsia"/>
+      <w:pPr>
+        <w:rPr>
+          <w:lang w:eastAsia="zh-CN"/>
+        </w:rPr>
+      </w:pPr>
+      <w:r>
+        <w:rPr>
+          <w:rFonts w:hint="eastAsia"/>
+          <w:lang w:eastAsia="zh-CN"/>
         </w:rPr>
         <w:tab/>
       </w:r>
       <w:r>
         <w:rPr>
           <w:rFonts w:hint="eastAsia"/>
+          <w:lang w:eastAsia="zh-CN"/>
         </w:rPr>
         <w:t>初步认定，本软件最终用户主要集中在年轻人群，由于本软件需要智能移动平台的支持，所以使用范围大体集中在年轻消费者人群。此外，可能看重时间重要性的人员，如工作较繁忙的上班人员可能会需要本软件，节省购物时间。</w:t>
       </w:r>
     </w:p>
     <w:p>
-      <w:r>
-        <w:rPr>
-          <w:rFonts w:hint="eastAsia"/>
+      <w:pPr>
+        <w:rPr>
+          <w:lang w:eastAsia="zh-CN"/>
+        </w:rPr>
+      </w:pPr>
+      <w:r>
+        <w:rPr>
+          <w:rFonts w:hint="eastAsia"/>
+          <w:lang w:eastAsia="zh-CN"/>
         </w:rPr>
         <w:t xml:space="preserve"> </w:t>
       </w:r>
       <w:r>
         <w:rPr>
           <w:rFonts w:hint="eastAsia"/>
+          <w:lang w:eastAsia="zh-CN"/>
         </w:rPr>
         <w:tab/>
       </w:r>
       <w:r>
         <w:rPr>
           <w:rFonts w:hint="eastAsia"/>
+          <w:lang w:eastAsia="zh-CN"/>
         </w:rPr>
         <w:t>本软件后台维护人员能够熟悉相关业务操作，对各种异常事件能够及时应对。</w:t>
       </w:r>
     </w:p>
     <w:p>
-      <w:r>
-        <w:rPr>
-          <w:rFonts w:hint="eastAsia"/>
+      <w:pPr>
+        <w:rPr>
+          <w:lang w:eastAsia="zh-CN"/>
+        </w:rPr>
+      </w:pPr>
+      <w:r>
+        <w:rPr>
+          <w:rFonts w:hint="eastAsia"/>
+          <w:lang w:eastAsia="zh-CN"/>
         </w:rPr>
         <w:tab/>
       </w:r>
       <w:r>
         <w:rPr>
           <w:rFonts w:hint="eastAsia"/>
+          <w:lang w:eastAsia="zh-CN"/>
         </w:rPr>
         <w:t>本软件预期使用频度较高，日常生活中人们消费比较频繁，因此使用本软件可能会有较高的频率。由于较高使用率，因此服务端应保证良好的性能，这是本软件设计的一个重要约束。</w:t>
       </w:r>
@@ -2546,18 +2668,23 @@
       <w:pPr>
         <w:pStyle w:val="2"/>
         <w:spacing w:line="360" w:lineRule="auto"/>
+        <w:rPr>
+          <w:lang w:eastAsia="zh-CN"/>
+        </w:rPr>
       </w:pPr>
       <w:bookmarkStart w:id="16" w:name="_Toc521463258"/>
       <w:bookmarkStart w:id="17" w:name="_Toc302755228"/>
       <w:r>
         <w:rPr>
           <w:rFonts w:hint="eastAsia"/>
+          <w:lang w:eastAsia="zh-CN"/>
         </w:rPr>
         <w:t>2.3</w:t>
       </w:r>
       <w:r>
         <w:rPr>
           <w:rFonts w:hint="eastAsia"/>
+          <w:lang w:eastAsia="zh-CN"/>
         </w:rPr>
         <w:t>假定和约束</w:t>
       </w:r>
@@ -2568,46 +2695,56 @@
       <w:pPr>
         <w:spacing w:line="360" w:lineRule="auto"/>
         <w:ind w:firstLine="420"/>
-      </w:pPr>
-      <w:r>
-        <w:rPr>
-          <w:rFonts w:hint="eastAsia"/>
+        <w:rPr>
+          <w:lang w:eastAsia="zh-CN"/>
+        </w:rPr>
+      </w:pPr>
+      <w:r>
+        <w:rPr>
+          <w:rFonts w:hint="eastAsia"/>
+          <w:lang w:eastAsia="zh-CN"/>
         </w:rPr>
         <w:t>本软件由于时间约束，需要在</w:t>
       </w:r>
       <w:r>
         <w:rPr>
           <w:rFonts w:hint="eastAsia"/>
+          <w:lang w:eastAsia="zh-CN"/>
         </w:rPr>
         <w:t>2011</w:t>
       </w:r>
       <w:r>
         <w:rPr>
           <w:rFonts w:hint="eastAsia"/>
+          <w:lang w:eastAsia="zh-CN"/>
         </w:rPr>
         <w:t>年</w:t>
       </w:r>
       <w:r>
         <w:rPr>
           <w:rFonts w:hint="eastAsia"/>
+          <w:lang w:eastAsia="zh-CN"/>
         </w:rPr>
         <w:t>9</w:t>
       </w:r>
       <w:r>
         <w:rPr>
           <w:rFonts w:hint="eastAsia"/>
+          <w:lang w:eastAsia="zh-CN"/>
         </w:rPr>
         <w:t>月</w:t>
       </w:r>
       <w:r>
         <w:rPr>
           <w:rFonts w:hint="eastAsia"/>
+          <w:lang w:eastAsia="zh-CN"/>
         </w:rPr>
         <w:t>7</w:t>
       </w:r>
       <w:r>
         <w:rPr>
           <w:rFonts w:hint="eastAsia"/>
+          <w:lang w:eastAsia="zh-CN"/>
         </w:rPr>
         <w:t>号之前完成开发并交付。</w:t>
       </w:r>
@@ -2790,15 +2927,22 @@
             <w:shd w:val="clear" w:color="auto" w:fill="DBE5F1" w:themeFill="accent1" w:themeFillTint="33"/>
           </w:tcPr>
           <w:p>
-            <w:r>
-              <w:rPr>
-                <w:rFonts w:hint="eastAsia"/>
+            <w:pPr>
+              <w:rPr>
+                <w:lang w:eastAsia="zh-CN"/>
+              </w:rPr>
+            </w:pPr>
+            <w:r>
+              <w:rPr>
+                <w:rFonts w:hint="eastAsia"/>
+                <w:lang w:eastAsia="zh-CN"/>
               </w:rPr>
               <w:t>GPS</w:t>
             </w:r>
             <w:r>
               <w:rPr>
                 <w:rFonts w:hint="eastAsia"/>
+                <w:lang w:eastAsia="zh-CN"/>
               </w:rPr>
               <w:t>定位搜索得到最近的商场信息</w:t>
             </w:r>
@@ -2854,9 +2998,15 @@
             <w:shd w:val="clear" w:color="auto" w:fill="DBE5F1" w:themeFill="accent1" w:themeFillTint="33"/>
           </w:tcPr>
           <w:p>
-            <w:r>
-              <w:rPr>
-                <w:rFonts w:hint="eastAsia"/>
+            <w:pPr>
+              <w:rPr>
+                <w:lang w:eastAsia="zh-CN"/>
+              </w:rPr>
+            </w:pPr>
+            <w:r>
+              <w:rPr>
+                <w:rFonts w:hint="eastAsia"/>
+                <w:lang w:eastAsia="zh-CN"/>
               </w:rPr>
               <w:t>显示当前商场和用户信息</w:t>
             </w:r>
@@ -2970,9 +3120,15 @@
             <w:shd w:val="clear" w:color="auto" w:fill="DBE5F1" w:themeFill="accent1" w:themeFillTint="33"/>
           </w:tcPr>
           <w:p>
-            <w:r>
-              <w:rPr>
-                <w:rFonts w:hint="eastAsia"/>
+            <w:pPr>
+              <w:rPr>
+                <w:lang w:eastAsia="zh-CN"/>
+              </w:rPr>
+            </w:pPr>
+            <w:r>
+              <w:rPr>
+                <w:rFonts w:hint="eastAsia"/>
+                <w:lang w:eastAsia="zh-CN"/>
               </w:rPr>
               <w:t>查看个性化推荐，热门商品推荐，优惠信息等</w:t>
             </w:r>
@@ -3202,9 +3358,15 @@
             <w:shd w:val="clear" w:color="auto" w:fill="DBE5F1" w:themeFill="accent1" w:themeFillTint="33"/>
           </w:tcPr>
           <w:p>
-            <w:r>
-              <w:rPr>
-                <w:rFonts w:hint="eastAsia"/>
+            <w:pPr>
+              <w:rPr>
+                <w:lang w:eastAsia="zh-CN"/>
+              </w:rPr>
+            </w:pPr>
+            <w:r>
+              <w:rPr>
+                <w:rFonts w:hint="eastAsia"/>
+                <w:lang w:eastAsia="zh-CN"/>
               </w:rPr>
               <w:t>查看当前购物车内商品</w:t>
             </w:r>
@@ -3260,9 +3422,15 @@
             <w:shd w:val="clear" w:color="auto" w:fill="DBE5F1" w:themeFill="accent1" w:themeFillTint="33"/>
           </w:tcPr>
           <w:p>
-            <w:r>
-              <w:rPr>
-                <w:rFonts w:hint="eastAsia"/>
+            <w:pPr>
+              <w:rPr>
+                <w:lang w:eastAsia="zh-CN"/>
+              </w:rPr>
+            </w:pPr>
+            <w:r>
+              <w:rPr>
+                <w:rFonts w:hint="eastAsia"/>
+                <w:lang w:eastAsia="zh-CN"/>
               </w:rPr>
               <w:t>修改购物车内商品信息</w:t>
             </w:r>
@@ -3318,9 +3486,15 @@
             <w:shd w:val="clear" w:color="auto" w:fill="DBE5F1" w:themeFill="accent1" w:themeFillTint="33"/>
           </w:tcPr>
           <w:p>
-            <w:r>
-              <w:rPr>
-                <w:rFonts w:hint="eastAsia"/>
+            <w:pPr>
+              <w:rPr>
+                <w:lang w:eastAsia="zh-CN"/>
+              </w:rPr>
+            </w:pPr>
+            <w:r>
+              <w:rPr>
+                <w:rFonts w:hint="eastAsia"/>
+                <w:lang w:eastAsia="zh-CN"/>
               </w:rPr>
               <w:t>进行支付。对当前选定商品进行支付</w:t>
             </w:r>
@@ -3376,9 +3550,15 @@
             <w:shd w:val="clear" w:color="auto" w:fill="DBE5F1" w:themeFill="accent1" w:themeFillTint="33"/>
           </w:tcPr>
           <w:p>
-            <w:r>
-              <w:rPr>
-                <w:rFonts w:hint="eastAsia"/>
+            <w:pPr>
+              <w:rPr>
+                <w:lang w:eastAsia="zh-CN"/>
+              </w:rPr>
+            </w:pPr>
+            <w:r>
+              <w:rPr>
+                <w:rFonts w:hint="eastAsia"/>
+                <w:lang w:eastAsia="zh-CN"/>
               </w:rPr>
               <w:t>选择是否需要电子发票</w:t>
             </w:r>
@@ -3434,9 +3614,15 @@
             <w:shd w:val="clear" w:color="auto" w:fill="DBE5F1" w:themeFill="accent1" w:themeFillTint="33"/>
           </w:tcPr>
           <w:p>
-            <w:r>
-              <w:rPr>
-                <w:rFonts w:hint="eastAsia"/>
+            <w:pPr>
+              <w:rPr>
+                <w:lang w:eastAsia="zh-CN"/>
+              </w:rPr>
+            </w:pPr>
+            <w:r>
+              <w:rPr>
+                <w:rFonts w:hint="eastAsia"/>
+                <w:lang w:eastAsia="zh-CN"/>
               </w:rPr>
               <w:t>手机进行银行转账，信用卡还贷</w:t>
             </w:r>
@@ -3498,9 +3684,15 @@
             <w:shd w:val="clear" w:color="auto" w:fill="DBE5F1" w:themeFill="accent1" w:themeFillTint="33"/>
           </w:tcPr>
           <w:p>
-            <w:r>
-              <w:rPr>
-                <w:rFonts w:hint="eastAsia"/>
+            <w:pPr>
+              <w:rPr>
+                <w:lang w:eastAsia="zh-CN"/>
+              </w:rPr>
+            </w:pPr>
+            <w:r>
+              <w:rPr>
+                <w:rFonts w:hint="eastAsia"/>
+                <w:lang w:eastAsia="zh-CN"/>
               </w:rPr>
               <w:t>定期显示账户余额，消费金额</w:t>
             </w:r>
@@ -3975,9 +4167,15 @@
             <w:shd w:val="clear" w:color="auto" w:fill="C4BC96" w:themeFill="background2" w:themeFillShade="BF"/>
           </w:tcPr>
           <w:p>
-            <w:r>
-              <w:rPr>
-                <w:rFonts w:hint="eastAsia"/>
+            <w:pPr>
+              <w:rPr>
+                <w:lang w:eastAsia="zh-CN"/>
+              </w:rPr>
+            </w:pPr>
+            <w:r>
+              <w:rPr>
+                <w:rFonts w:hint="eastAsia"/>
+                <w:lang w:eastAsia="zh-CN"/>
               </w:rPr>
               <w:t>显示热门商品，普通商品</w:t>
             </w:r>
@@ -4155,9 +4353,15 @@
             <w:shd w:val="clear" w:color="auto" w:fill="CCC0D9" w:themeFill="accent4" w:themeFillTint="66"/>
           </w:tcPr>
           <w:p>
-            <w:r>
-              <w:rPr>
-                <w:rFonts w:hint="eastAsia"/>
+            <w:pPr>
+              <w:rPr>
+                <w:lang w:eastAsia="zh-CN"/>
+              </w:rPr>
+            </w:pPr>
+            <w:r>
+              <w:rPr>
+                <w:rFonts w:hint="eastAsia"/>
+                <w:lang w:eastAsia="zh-CN"/>
               </w:rPr>
               <w:t>提供客户端支付，结算业务</w:t>
             </w:r>
@@ -4213,9 +4417,15 @@
             <w:shd w:val="clear" w:color="auto" w:fill="CCC0D9" w:themeFill="accent4" w:themeFillTint="66"/>
           </w:tcPr>
           <w:p>
-            <w:r>
-              <w:rPr>
-                <w:rFonts w:hint="eastAsia"/>
+            <w:pPr>
+              <w:rPr>
+                <w:lang w:eastAsia="zh-CN"/>
+              </w:rPr>
+            </w:pPr>
+            <w:r>
+              <w:rPr>
+                <w:rFonts w:hint="eastAsia"/>
+                <w:lang w:eastAsia="zh-CN"/>
               </w:rPr>
               <w:t>制定与商场的贷款力度，合作项目</w:t>
             </w:r>
@@ -4302,9 +4512,15 @@
       <w:bookmarkEnd w:id="25"/>
     </w:p>
     <w:p>
-      <w:r>
-        <w:rPr>
-          <w:rFonts w:hint="eastAsia"/>
+      <w:pPr>
+        <w:rPr>
+          <w:lang w:eastAsia="zh-CN"/>
+        </w:rPr>
+      </w:pPr>
+      <w:r>
+        <w:rPr>
+          <w:rFonts w:hint="eastAsia"/>
+          <w:lang w:eastAsia="zh-CN"/>
         </w:rPr>
         <w:lastRenderedPageBreak/>
         <w:tab/>
@@ -4312,18 +4528,21 @@
       <w:r>
         <w:rPr>
           <w:rFonts w:hint="eastAsia"/>
+          <w:lang w:eastAsia="zh-CN"/>
         </w:rPr>
         <w:t>由于本软件主要通过条形码支付，因此主要数据精度在于扫描过程中的精确程度，建议手机摄像头达到</w:t>
       </w:r>
       <w:r>
         <w:rPr>
           <w:rFonts w:hint="eastAsia"/>
+          <w:lang w:eastAsia="zh-CN"/>
         </w:rPr>
         <w:t>500</w:t>
       </w:r>
       <w:r>
         <w:rPr>
           <w:rFonts w:hint="eastAsia"/>
+          <w:lang w:eastAsia="zh-CN"/>
         </w:rPr>
         <w:t>万像素。（目前主流智能手机均可达到此要求）</w:t>
       </w:r>
@@ -4332,18 +4551,23 @@
       <w:pPr>
         <w:pStyle w:val="3"/>
         <w:spacing w:line="360" w:lineRule="auto"/>
+        <w:rPr>
+          <w:lang w:eastAsia="zh-CN"/>
+        </w:rPr>
       </w:pPr>
       <w:bookmarkStart w:id="26" w:name="_Toc521463263"/>
       <w:bookmarkStart w:id="27" w:name="_Toc302755233"/>
       <w:r>
         <w:rPr>
           <w:rFonts w:hint="eastAsia"/>
+          <w:lang w:eastAsia="zh-CN"/>
         </w:rPr>
         <w:t>3.2.2</w:t>
       </w:r>
       <w:r>
         <w:rPr>
           <w:rFonts w:hint="eastAsia"/>
+          <w:lang w:eastAsia="zh-CN"/>
         </w:rPr>
         <w:t>时间特性要求</w:t>
       </w:r>
@@ -4354,10 +4578,14 @@
       <w:pPr>
         <w:spacing w:line="360" w:lineRule="auto"/>
         <w:ind w:firstLine="420"/>
-      </w:pPr>
-      <w:r>
-        <w:rPr>
-          <w:rFonts w:hint="eastAsia"/>
+        <w:rPr>
+          <w:lang w:eastAsia="zh-CN"/>
+        </w:rPr>
+      </w:pPr>
+      <w:r>
+        <w:rPr>
+          <w:rFonts w:hint="eastAsia"/>
+          <w:lang w:eastAsia="zh-CN"/>
         </w:rPr>
         <w:t>说明对于该软件的时间特性要求，如对：</w:t>
       </w:r>
@@ -4369,22 +4597,28 @@
           <w:numId w:val="1"/>
         </w:numPr>
         <w:spacing w:line="360" w:lineRule="auto"/>
-      </w:pPr>
-      <w:r>
-        <w:rPr>
-          <w:rFonts w:hint="eastAsia"/>
+        <w:rPr>
+          <w:lang w:eastAsia="zh-CN"/>
+        </w:rPr>
+      </w:pPr>
+      <w:r>
+        <w:rPr>
+          <w:rFonts w:hint="eastAsia"/>
+          <w:lang w:eastAsia="zh-CN"/>
         </w:rPr>
         <w:t>响应：在网络条件良好情况下，平均响应时间</w:t>
       </w:r>
       <w:r>
         <w:rPr>
           <w:rFonts w:hint="eastAsia"/>
+          <w:lang w:eastAsia="zh-CN"/>
         </w:rPr>
         <w:t>1.5s</w:t>
       </w:r>
       <w:r>
         <w:rPr>
           <w:rFonts w:hint="eastAsia"/>
+          <w:lang w:eastAsia="zh-CN"/>
         </w:rPr>
         <w:t>。</w:t>
       </w:r>
@@ -4433,53 +4667,71 @@
       <w:bookmarkEnd w:id="29"/>
     </w:p>
     <w:p>
-      <w:r>
-        <w:rPr>
-          <w:rFonts w:hint="eastAsia"/>
+      <w:pPr>
+        <w:rPr>
+          <w:lang w:eastAsia="zh-CN"/>
+        </w:rPr>
+      </w:pPr>
+      <w:r>
+        <w:rPr>
+          <w:rFonts w:hint="eastAsia"/>
+          <w:lang w:eastAsia="zh-CN"/>
         </w:rPr>
         <w:tab/>
       </w:r>
       <w:r>
         <w:rPr>
           <w:rFonts w:hint="eastAsia"/>
+          <w:lang w:eastAsia="zh-CN"/>
         </w:rPr>
         <w:t>本软件灵活性较高，可以对某些环境的变化进行适应。对于客户端，实行向下兼容，针对不同的</w:t>
       </w:r>
       <w:r>
         <w:rPr>
           <w:rFonts w:hint="eastAsia"/>
+          <w:lang w:eastAsia="zh-CN"/>
         </w:rPr>
         <w:t>Android OS</w:t>
       </w:r>
       <w:r>
         <w:rPr>
           <w:rFonts w:hint="eastAsia"/>
+          <w:lang w:eastAsia="zh-CN"/>
         </w:rPr>
         <w:t>版本有较大的适应性。</w:t>
       </w:r>
     </w:p>
     <w:p>
-      <w:r>
-        <w:rPr>
-          <w:rFonts w:hint="eastAsia"/>
+      <w:pPr>
+        <w:rPr>
+          <w:lang w:eastAsia="zh-CN"/>
+        </w:rPr>
+      </w:pPr>
+      <w:r>
+        <w:rPr>
+          <w:rFonts w:hint="eastAsia"/>
+          <w:lang w:eastAsia="zh-CN"/>
         </w:rPr>
         <w:tab/>
       </w:r>
       <w:r>
         <w:rPr>
           <w:rFonts w:hint="eastAsia"/>
+          <w:lang w:eastAsia="zh-CN"/>
         </w:rPr>
         <w:t>对于服务端，由于采用</w:t>
       </w:r>
       <w:r>
         <w:rPr>
           <w:rFonts w:hint="eastAsia"/>
+          <w:lang w:eastAsia="zh-CN"/>
         </w:rPr>
         <w:t>J2EE</w:t>
       </w:r>
       <w:r>
         <w:rPr>
           <w:rFonts w:hint="eastAsia"/>
+          <w:lang w:eastAsia="zh-CN"/>
         </w:rPr>
         <w:t>，可运行于不同的系统环境下，保证了对环境变化的适应性。</w:t>
       </w:r>
@@ -4487,18 +4739,23 @@
     <w:p>
       <w:pPr>
         <w:pStyle w:val="1"/>
+        <w:rPr>
+          <w:lang w:eastAsia="zh-CN"/>
+        </w:rPr>
       </w:pPr>
       <w:bookmarkStart w:id="30" w:name="_Toc521463269"/>
       <w:bookmarkStart w:id="31" w:name="_Toc302755235"/>
       <w:r>
         <w:rPr>
           <w:rFonts w:hint="eastAsia"/>
+          <w:lang w:eastAsia="zh-CN"/>
         </w:rPr>
         <w:t>4</w:t>
       </w:r>
       <w:r>
         <w:rPr>
           <w:rFonts w:hint="eastAsia"/>
+          <w:lang w:eastAsia="zh-CN"/>
         </w:rPr>
         <w:t>运行环境规定</w:t>
       </w:r>
@@ -4508,18 +4765,23 @@
     <w:p>
       <w:pPr>
         <w:pStyle w:val="2"/>
+        <w:rPr>
+          <w:lang w:eastAsia="zh-CN"/>
+        </w:rPr>
       </w:pPr>
       <w:bookmarkStart w:id="32" w:name="_Toc521463270"/>
       <w:bookmarkStart w:id="33" w:name="_Toc302755236"/>
       <w:r>
         <w:rPr>
           <w:rFonts w:hint="eastAsia"/>
+          <w:lang w:eastAsia="zh-CN"/>
         </w:rPr>
         <w:t>4.1</w:t>
       </w:r>
       <w:r>
         <w:rPr>
           <w:rFonts w:hint="eastAsia"/>
+          <w:lang w:eastAsia="zh-CN"/>
         </w:rPr>
         <w:t>设备</w:t>
       </w:r>
@@ -4535,23 +4797,34 @@
           <w:tab w:val="left" w:pos="1680"/>
           <w:tab w:val="right" w:pos="8312"/>
         </w:tabs>
-      </w:pPr>
-      <w:r>
-        <w:rPr>
-          <w:rFonts w:hint="eastAsia"/>
+        <w:rPr>
+          <w:lang w:eastAsia="zh-CN"/>
+        </w:rPr>
+      </w:pPr>
+      <w:r>
+        <w:rPr>
+          <w:rFonts w:hint="eastAsia"/>
+          <w:lang w:eastAsia="zh-CN"/>
         </w:rPr>
         <w:tab/>
       </w:r>
       <w:r>
         <w:rPr>
           <w:rFonts w:hint="eastAsia"/>
+          <w:lang w:eastAsia="zh-CN"/>
         </w:rPr>
         <w:t>手机客户端：</w:t>
       </w:r>
       <w:r>
+        <w:rPr>
+          <w:lang w:eastAsia="zh-CN"/>
+        </w:rPr>
         <w:tab/>
       </w:r>
       <w:r>
+        <w:rPr>
+          <w:lang w:eastAsia="zh-CN"/>
+        </w:rPr>
         <w:tab/>
       </w:r>
     </w:p>
@@ -4578,7 +4851,20 @@
         <w:rPr>
           <w:rFonts w:hint="eastAsia"/>
         </w:rPr>
-        <w:t>Android 2.1</w:t>
+        <w:t>An</w:t>
+      </w:r>
+      <w:r>
+        <w:rPr>
+          <w:rFonts w:hint="eastAsia"/>
+        </w:rPr>
+        <w:t>droid 2.</w:t>
+      </w:r>
+      <w:r>
+        <w:rPr>
+          <w:rFonts w:hint="eastAsia"/>
+          <w:lang w:eastAsia="zh-CN"/>
+        </w:rPr>
+        <w:t>3</w:t>
       </w:r>
       <w:r>
         <w:rPr>
@@ -4593,22 +4879,28 @@
           <w:ilvl w:val="0"/>
           <w:numId w:val="4"/>
         </w:numPr>
-      </w:pPr>
-      <w:r>
-        <w:rPr>
-          <w:rFonts w:hint="eastAsia"/>
+        <w:rPr>
+          <w:lang w:eastAsia="zh-CN"/>
+        </w:rPr>
+      </w:pPr>
+      <w:r>
+        <w:rPr>
+          <w:rFonts w:hint="eastAsia"/>
+          <w:lang w:eastAsia="zh-CN"/>
         </w:rPr>
         <w:t>摄像头：</w:t>
       </w:r>
       <w:r>
         <w:rPr>
           <w:rFonts w:hint="eastAsia"/>
+          <w:lang w:eastAsia="zh-CN"/>
         </w:rPr>
         <w:t>500</w:t>
       </w:r>
       <w:r>
         <w:rPr>
           <w:rFonts w:hint="eastAsia"/>
+          <w:lang w:eastAsia="zh-CN"/>
         </w:rPr>
         <w:t>万像素或以上。</w:t>
       </w:r>
@@ -4898,11 +5190,13 @@
       <w:pPr>
         <w:rPr>
           <w:color w:val="FF0000"/>
-        </w:rPr>
-      </w:pPr>
-      <w:r>
-        <w:rPr>
-          <w:rFonts w:hint="eastAsia"/>
+          <w:lang w:eastAsia="zh-CN"/>
+        </w:rPr>
+      </w:pPr>
+      <w:r>
+        <w:rPr>
+          <w:rFonts w:hint="eastAsia"/>
+          <w:lang w:eastAsia="zh-CN"/>
         </w:rPr>
         <w:tab/>
       </w:r>
@@ -4910,6 +5204,7 @@
         <w:rPr>
           <w:rFonts w:hint="eastAsia"/>
           <w:color w:val="FF0000"/>
+          <w:lang w:eastAsia="zh-CN"/>
         </w:rPr>
         <w:t>本软件采用</w:t>
       </w:r>
@@ -4917,6 +5212,7 @@
         <w:rPr>
           <w:rFonts w:hint="eastAsia"/>
           <w:color w:val="FF0000"/>
+          <w:lang w:eastAsia="zh-CN"/>
         </w:rPr>
         <w:t>MD5</w:t>
       </w:r>
@@ -4924,6 +5220,7 @@
         <w:rPr>
           <w:rFonts w:hint="eastAsia"/>
           <w:color w:val="FF0000"/>
+          <w:lang w:eastAsia="zh-CN"/>
         </w:rPr>
         <w:t>加密方式。保证支付的安全性。</w:t>
       </w:r>
@@ -4931,18 +5228,23 @@
     <w:p>
       <w:pPr>
         <w:pStyle w:val="2"/>
+        <w:rPr>
+          <w:lang w:eastAsia="zh-CN"/>
+        </w:rPr>
       </w:pPr>
       <w:bookmarkStart w:id="38" w:name="_Toc521463273"/>
       <w:bookmarkStart w:id="39" w:name="_Toc302755239"/>
       <w:r>
         <w:rPr>
           <w:rFonts w:hint="eastAsia"/>
+          <w:lang w:eastAsia="zh-CN"/>
         </w:rPr>
         <w:t>4.4</w:t>
       </w:r>
       <w:r>
         <w:rPr>
           <w:rFonts w:hint="eastAsia"/>
+          <w:lang w:eastAsia="zh-CN"/>
         </w:rPr>
         <w:t>控制</w:t>
       </w:r>
@@ -4953,10 +5255,14 @@
       <w:pPr>
         <w:spacing w:line="360" w:lineRule="auto"/>
         <w:ind w:firstLine="420"/>
-      </w:pPr>
-      <w:r>
-        <w:rPr>
-          <w:rFonts w:hint="eastAsia"/>
+        <w:rPr>
+          <w:lang w:eastAsia="zh-CN"/>
+        </w:rPr>
+      </w:pPr>
+      <w:r>
+        <w:rPr>
+          <w:rFonts w:hint="eastAsia"/>
+          <w:lang w:eastAsia="zh-CN"/>
         </w:rPr>
         <w:t>该软件直接通过手机运行，人工操作，避免机器操作可能引起的失误。</w:t>
       </w:r>
@@ -4965,15 +5271,25 @@
       <w:pPr>
         <w:spacing w:line="360" w:lineRule="auto"/>
         <w:ind w:firstLine="420"/>
-      </w:pPr>
-      <w:r>
-        <w:rPr>
-          <w:rFonts w:hint="eastAsia"/>
+        <w:rPr>
+          <w:lang w:eastAsia="zh-CN"/>
+        </w:rPr>
+      </w:pPr>
+      <w:r>
+        <w:rPr>
+          <w:rFonts w:hint="eastAsia"/>
+          <w:lang w:eastAsia="zh-CN"/>
         </w:rPr>
         <w:t>同时，服务端有专门的维护人员进行维护控制。</w:t>
       </w:r>
     </w:p>
-    <w:p/>
+    <w:p>
+      <w:pPr>
+        <w:rPr>
+          <w:lang w:eastAsia="zh-CN"/>
+        </w:rPr>
+      </w:pPr>
+    </w:p>
     <w:sectPr>
       <w:headerReference w:type="default" r:id="rId9"/>
       <w:footerReference w:type="default" r:id="rId10"/>
@@ -5012,6 +5328,9 @@
     <w:pPr>
       <w:pStyle w:val="a7"/>
       <w:ind w:right="720"/>
+      <w:rPr>
+        <w:lang w:eastAsia="zh-CN"/>
+      </w:rPr>
     </w:pPr>
     <w:sdt>
       <w:sdtPr>
@@ -5023,38 +5342,67 @@
       </w:sdtPr>
       <w:sdtContent>
         <w:r>
+          <w:rPr>
+            <w:lang w:eastAsia="zh-CN"/>
+          </w:rPr>
           <w:t>2011“</w:t>
         </w:r>
         <w:r>
+          <w:rPr>
+            <w:lang w:eastAsia="zh-CN"/>
+          </w:rPr>
           <w:t>花旗杯</w:t>
         </w:r>
         <w:r>
+          <w:rPr>
+            <w:lang w:eastAsia="zh-CN"/>
+          </w:rPr>
           <w:t>”</w:t>
         </w:r>
         <w:r>
+          <w:rPr>
+            <w:lang w:eastAsia="zh-CN"/>
+          </w:rPr>
           <w:t>金融信息技术大赛</w:t>
         </w:r>
         <w:r>
           <w:rPr>
             <w:rFonts w:hint="eastAsia"/>
+            <w:lang w:eastAsia="zh-CN"/>
           </w:rPr>
           <w:t xml:space="preserve">                                                       </w:t>
         </w:r>
-        <w:fldSimple w:instr=" PAGE   \* MERGEFORMAT ">
-          <w:r>
-            <w:rPr>
-              <w:noProof/>
-              <w:lang w:val="zh-CN"/>
-            </w:rPr>
-            <w:t>2</w:t>
-          </w:r>
-        </w:fldSimple>
+        <w:r>
+          <w:fldChar w:fldCharType="begin"/>
+        </w:r>
+        <w:r>
+          <w:rPr>
+            <w:lang w:eastAsia="zh-CN"/>
+          </w:rPr>
+          <w:instrText xml:space="preserve"> PAGE   \* MERGEFORMAT </w:instrText>
+        </w:r>
+        <w:r>
+          <w:fldChar w:fldCharType="separate"/>
+        </w:r>
+        <w:r>
+          <w:rPr>
+            <w:noProof/>
+            <w:lang w:val="zh-CN" w:eastAsia="zh-CN"/>
+          </w:rPr>
+          <w:t>3</w:t>
+        </w:r>
+        <w:r>
+          <w:fldChar w:fldCharType="end"/>
+        </w:r>
       </w:sdtContent>
     </w:sdt>
   </w:p>
   <w:p>
     <w:pPr>
       <w:pStyle w:val="a7"/>
+      <w:rPr>
+        <w:lang w:eastAsia="zh-CN"/>
+      </w:rPr>
     </w:pPr>
   </w:p>
 </w:ftr>
@@ -5089,22 +5437,28 @@
   <w:p>
     <w:pPr>
       <w:pStyle w:val="a6"/>
+      <w:rPr>
+        <w:lang w:eastAsia="zh-CN"/>
+      </w:rPr>
     </w:pPr>
     <w:r>
       <w:rPr>
         <w:rFonts w:hint="eastAsia"/>
+        <w:lang w:eastAsia="zh-CN"/>
       </w:rPr>
       <w:t>南京大学</w:t>
     </w:r>
     <w:r>
       <w:rPr>
         <w:rFonts w:hint="eastAsia"/>
+        <w:lang w:eastAsia="zh-CN"/>
       </w:rPr>
       <w:t>popcorn</w:t>
     </w:r>
     <w:r>
       <w:rPr>
         <w:rFonts w:hint="eastAsia"/>
+        <w:lang w:eastAsia="zh-CN"/>
       </w:rPr>
       <w:t>团队</w:t>
     </w:r>
@@ -6852,53 +7206,6 @@
         </w:p>
       </w:docPartBody>
     </w:docPart>
-    <w:docPart>
-      <w:docPartPr>
-        <w:name w:val="9CF8B49842314CFBBC8E4A808E79D06E"/>
-        <w:category>
-          <w:name w:val="常规"/>
-          <w:gallery w:val="placeholder"/>
-        </w:category>
-        <w:types>
-          <w:type w:val="bbPlcHdr"/>
-        </w:types>
-        <w:behaviors>
-          <w:behavior w:val="content"/>
-        </w:behaviors>
-        <w:guid w:val="{E8FBC0AD-B72F-4D29-BB23-8E046ADD1CAF}"/>
-      </w:docPartPr>
-      <w:docPartBody>
-        <w:p>
-          <w:pPr>
-            <w:pStyle w:val="9CF8B49842314CFBBC8E4A808E79D06E"/>
-          </w:pPr>
-          <w:r>
-            <w:rPr>
-              <w:b/>
-              <w:bCs/>
-              <w:lang w:val="zh-CN"/>
-            </w:rPr>
-            <w:t>[</w:t>
-          </w:r>
-          <w:r>
-            <w:rPr>
-              <w:b/>
-              <w:bCs/>
-              <w:lang w:val="zh-CN"/>
-            </w:rPr>
-            <w:t>选取日期</w:t>
-          </w:r>
-          <w:r>
-            <w:rPr>
-              <w:b/>
-              <w:bCs/>
-              <w:lang w:val="zh-CN"/>
-            </w:rPr>
-            <w:t>]</w:t>
-          </w:r>
-        </w:p>
-      </w:docPartBody>
-    </w:docPart>
   </w:docParts>
 </w:glossaryDocument>
 </file>
@@ -6961,6 +7268,7 @@
     <w:rsid w:val="000138F7"/>
     <w:rsid w:val="00067B65"/>
     <w:rsid w:val="00245C18"/>
+    <w:rsid w:val="0088241C"/>
   </w:rsids>
   <m:mathPr>
     <m:mathFont m:val="Cambria Math"/>

--- a/trunk/docs/最终提交产物/开发文档/word/需求说明书.docx
+++ b/trunk/docs/最终提交产物/开发文档/word/需求说明书.docx
@@ -295,9 +295,6 @@
                 </w:rPr>
                 <w:alias w:val="日期"/>
                 <w:id w:val="703864210"/>
-                <w:placeholder>
-                  <w:docPart w:val="9CF8B49842314CFBBC8E4A808E79D06E"/>
-                </w:placeholder>
                 <w:dataBinding w:prefixMappings="xmlns:ns0='http://schemas.microsoft.com/office/2006/coverPageProps'" w:xpath="/ns0:CoverPageProperties[1]/ns0:PublishDate[1]" w:storeItemID="{55AF091B-3C7A-41E3-B477-F2FDAA23CFDA}"/>
                 <w:date w:fullDate="2011-07-16T00:00:00Z">
                   <w:dateFormat w:val="yyyy/M/d"/>
@@ -361,7 +358,7 @@
               <w:lang w:eastAsia="zh-CN"/>
             </w:rPr>
             <w:pict>
-              <v:group id="_x0000_s1043" style="position:absolute;margin-left:1572.4pt;margin-top:0;width:264.55pt;height:690.65pt;z-index:251660288;mso-position-horizontal:right;mso-position-horizontal-relative:page;mso-position-vertical:bottom;mso-position-vertical-relative:page" coordorigin="5531,1258" coordsize="5291,13813">
+              <v:group id="_x0000_s1043" style="position:absolute;margin-left:1796.95pt;margin-top:0;width:264.55pt;height:690.65pt;z-index:251660288;mso-position-horizontal:right;mso-position-horizontal-relative:page;mso-position-vertical:bottom;mso-position-vertical-relative:page" coordorigin="5531,1258" coordsize="5291,13813">
                 <v:shapetype id="_x0000_t32" coordsize="21600,21600" o:spt="32" o:oned="t" path="m,l21600,21600e" filled="f">
                   <v:path arrowok="t" fillok="f" o:connecttype="none"/>
                   <o:lock v:ext="edit" shapetype="t"/>
@@ -401,7 +398,7 @@
               <w:lang w:eastAsia="zh-CN"/>
             </w:rPr>
             <w:pict>
-              <v:group id="_x0000_s1049" style="position:absolute;margin-left:2476.4pt;margin-top:0;width:332.7pt;height:227.25pt;z-index:251661312;mso-position-horizontal:right;mso-position-horizontal-relative:margin;mso-position-vertical:top;mso-position-vertical-relative:page" coordorigin="4136,15" coordsize="6654,4545" o:allowincell="f">
+              <v:group id="_x0000_s1049" style="position:absolute;margin-left:2769.1pt;margin-top:0;width:332.7pt;height:227.25pt;z-index:251661312;mso-position-horizontal:right;mso-position-horizontal-relative:margin;mso-position-vertical:top;mso-position-vertical-relative:page" coordorigin="4136,15" coordsize="6654,4545" o:allowincell="f">
                 <v:shape id="_x0000_s1050" type="#_x0000_t32" style="position:absolute;left:4136;top:15;width:3058;height:3855" o:connectortype="straight" strokecolor="#a7bfde [1620]"/>
                 <v:oval id="_x0000_s1051" style="position:absolute;left:6674;top:444;width:4116;height:4116" fillcolor="#a7bfde [1620]" stroked="f"/>
                 <v:oval id="_x0000_s1052" style="position:absolute;left:6773;top:1058;width:3367;height:3367" fillcolor="#d3dfee [820]" stroked="f"/>
@@ -471,6 +468,10 @@
             </w:tabs>
             <w:rPr>
               <w:noProof/>
+              <w:kern w:val="2"/>
+              <w:sz w:val="21"/>
+              <w:szCs w:val="22"/>
+              <w:lang w:eastAsia="zh-CN" w:bidi="ar-SA"/>
             </w:rPr>
           </w:pPr>
           <w:r>
@@ -491,11 +492,12 @@
             </w:rPr>
             <w:fldChar w:fldCharType="separate"/>
           </w:r>
-          <w:hyperlink w:anchor="_Toc302755220" w:history="1">
+          <w:hyperlink w:anchor="_Toc303082401" w:history="1">
             <w:r>
               <w:rPr>
                 <w:rStyle w:val="a8"/>
                 <w:noProof/>
+                <w:lang w:eastAsia="zh-CN"/>
               </w:rPr>
               <w:t>1</w:t>
             </w:r>
@@ -504,6 +506,7 @@
                 <w:rStyle w:val="a8"/>
                 <w:rFonts w:hint="eastAsia"/>
                 <w:noProof/>
+                <w:lang w:eastAsia="zh-CN"/>
               </w:rPr>
               <w:t>引言</w:t>
             </w:r>
@@ -526,7 +529,7 @@
                 <w:noProof/>
                 <w:webHidden/>
               </w:rPr>
-              <w:instrText xml:space="preserve"> PAGEREF _Toc302755220 \h </w:instrText>
+              <w:instrText xml:space="preserve"> PAGEREF _Toc303082401 \h </w:instrText>
             </w:r>
             <w:r>
               <w:rPr>
@@ -566,13 +569,18 @@
             <w:ind w:left="400"/>
             <w:rPr>
               <w:noProof/>
+              <w:kern w:val="2"/>
+              <w:sz w:val="21"/>
+              <w:szCs w:val="22"/>
+              <w:lang w:eastAsia="zh-CN" w:bidi="ar-SA"/>
             </w:rPr>
           </w:pPr>
-          <w:hyperlink w:anchor="_Toc302755221" w:history="1">
+          <w:hyperlink w:anchor="_Toc303082402" w:history="1">
             <w:r>
               <w:rPr>
                 <w:rStyle w:val="a8"/>
                 <w:noProof/>
+                <w:lang w:eastAsia="zh-CN"/>
               </w:rPr>
               <w:t>1.1</w:t>
             </w:r>
@@ -581,6 +589,7 @@
                 <w:rStyle w:val="a8"/>
                 <w:rFonts w:hint="eastAsia"/>
                 <w:noProof/>
+                <w:lang w:eastAsia="zh-CN"/>
               </w:rPr>
               <w:t>编写目的</w:t>
             </w:r>
@@ -603,7 +612,7 @@
                 <w:noProof/>
                 <w:webHidden/>
               </w:rPr>
-              <w:instrText xml:space="preserve"> PAGEREF _Toc302755221 \h </w:instrText>
+              <w:instrText xml:space="preserve"> PAGEREF _Toc303082402 \h </w:instrText>
             </w:r>
             <w:r>
               <w:rPr>
@@ -643,9 +652,13 @@
             <w:ind w:left="400"/>
             <w:rPr>
               <w:noProof/>
+              <w:kern w:val="2"/>
+              <w:sz w:val="21"/>
+              <w:szCs w:val="22"/>
+              <w:lang w:eastAsia="zh-CN" w:bidi="ar-SA"/>
             </w:rPr>
           </w:pPr>
-          <w:hyperlink w:anchor="_Toc302755222" w:history="1">
+          <w:hyperlink w:anchor="_Toc303082403" w:history="1">
             <w:r>
               <w:rPr>
                 <w:rStyle w:val="a8"/>
@@ -680,7 +693,7 @@
                 <w:noProof/>
                 <w:webHidden/>
               </w:rPr>
-              <w:instrText xml:space="preserve"> PAGEREF _Toc302755222 \h </w:instrText>
+              <w:instrText xml:space="preserve"> PAGEREF _Toc303082403 \h </w:instrText>
             </w:r>
             <w:r>
               <w:rPr>
@@ -720,9 +733,13 @@
             <w:ind w:left="400"/>
             <w:rPr>
               <w:noProof/>
+              <w:kern w:val="2"/>
+              <w:sz w:val="21"/>
+              <w:szCs w:val="22"/>
+              <w:lang w:eastAsia="zh-CN" w:bidi="ar-SA"/>
             </w:rPr>
           </w:pPr>
-          <w:hyperlink w:anchor="_Toc302755223" w:history="1">
+          <w:hyperlink w:anchor="_Toc303082404" w:history="1">
             <w:r>
               <w:rPr>
                 <w:rStyle w:val="a8"/>
@@ -757,7 +774,7 @@
                 <w:noProof/>
                 <w:webHidden/>
               </w:rPr>
-              <w:instrText xml:space="preserve"> PAGEREF _Toc302755223 \h </w:instrText>
+              <w:instrText xml:space="preserve"> PAGEREF _Toc303082404 \h </w:instrText>
             </w:r>
             <w:r>
               <w:rPr>
@@ -797,9 +814,13 @@
             <w:ind w:left="400"/>
             <w:rPr>
               <w:noProof/>
+              <w:kern w:val="2"/>
+              <w:sz w:val="21"/>
+              <w:szCs w:val="22"/>
+              <w:lang w:eastAsia="zh-CN" w:bidi="ar-SA"/>
             </w:rPr>
           </w:pPr>
-          <w:hyperlink w:anchor="_Toc302755224" w:history="1">
+          <w:hyperlink w:anchor="_Toc303082405" w:history="1">
             <w:r>
               <w:rPr>
                 <w:rStyle w:val="a8"/>
@@ -834,7 +855,7 @@
                 <w:noProof/>
                 <w:webHidden/>
               </w:rPr>
-              <w:instrText xml:space="preserve"> PAGEREF _Toc302755224 \h </w:instrText>
+              <w:instrText xml:space="preserve"> PAGEREF _Toc303082405 \h </w:instrText>
             </w:r>
             <w:r>
               <w:rPr>
@@ -873,13 +894,18 @@
             </w:tabs>
             <w:rPr>
               <w:noProof/>
+              <w:kern w:val="2"/>
+              <w:sz w:val="21"/>
+              <w:szCs w:val="22"/>
+              <w:lang w:eastAsia="zh-CN" w:bidi="ar-SA"/>
             </w:rPr>
           </w:pPr>
-          <w:hyperlink w:anchor="_Toc302755225" w:history="1">
+          <w:hyperlink w:anchor="_Toc303082406" w:history="1">
             <w:r>
               <w:rPr>
                 <w:rStyle w:val="a8"/>
                 <w:noProof/>
+                <w:lang w:eastAsia="zh-CN"/>
               </w:rPr>
               <w:t>2</w:t>
             </w:r>
@@ -888,6 +914,7 @@
                 <w:rStyle w:val="a8"/>
                 <w:rFonts w:hint="eastAsia"/>
                 <w:noProof/>
+                <w:lang w:eastAsia="zh-CN"/>
               </w:rPr>
               <w:t>任务概述</w:t>
             </w:r>
@@ -910,7 +937,7 @@
                 <w:noProof/>
                 <w:webHidden/>
               </w:rPr>
-              <w:instrText xml:space="preserve"> PAGEREF _Toc302755225 \h </w:instrText>
+              <w:instrText xml:space="preserve"> PAGEREF _Toc303082406 \h </w:instrText>
             </w:r>
             <w:r>
               <w:rPr>
@@ -930,7 +957,7 @@
                 <w:noProof/>
                 <w:webHidden/>
               </w:rPr>
-              <w:t>3</w:t>
+              <w:t>4</w:t>
             </w:r>
             <w:r>
               <w:rPr>
@@ -950,13 +977,18 @@
             <w:ind w:left="400"/>
             <w:rPr>
               <w:noProof/>
+              <w:kern w:val="2"/>
+              <w:sz w:val="21"/>
+              <w:szCs w:val="22"/>
+              <w:lang w:eastAsia="zh-CN" w:bidi="ar-SA"/>
             </w:rPr>
           </w:pPr>
-          <w:hyperlink w:anchor="_Toc302755226" w:history="1">
+          <w:hyperlink w:anchor="_Toc303082407" w:history="1">
             <w:r>
               <w:rPr>
                 <w:rStyle w:val="a8"/>
                 <w:noProof/>
+                <w:lang w:eastAsia="zh-CN"/>
               </w:rPr>
               <w:t>2.1</w:t>
             </w:r>
@@ -965,6 +997,7 @@
                 <w:rStyle w:val="a8"/>
                 <w:rFonts w:hint="eastAsia"/>
                 <w:noProof/>
+                <w:lang w:eastAsia="zh-CN"/>
               </w:rPr>
               <w:t>目标</w:t>
             </w:r>
@@ -987,7 +1020,7 @@
                 <w:noProof/>
                 <w:webHidden/>
               </w:rPr>
-              <w:instrText xml:space="preserve"> PAGEREF _Toc302755226 \h </w:instrText>
+              <w:instrText xml:space="preserve"> PAGEREF _Toc303082407 \h </w:instrText>
             </w:r>
             <w:r>
               <w:rPr>
@@ -1007,7 +1040,7 @@
                 <w:noProof/>
                 <w:webHidden/>
               </w:rPr>
-              <w:t>3</w:t>
+              <w:t>4</w:t>
             </w:r>
             <w:r>
               <w:rPr>
@@ -1027,13 +1060,18 @@
             <w:ind w:left="400"/>
             <w:rPr>
               <w:noProof/>
+              <w:kern w:val="2"/>
+              <w:sz w:val="21"/>
+              <w:szCs w:val="22"/>
+              <w:lang w:eastAsia="zh-CN" w:bidi="ar-SA"/>
             </w:rPr>
           </w:pPr>
-          <w:hyperlink w:anchor="_Toc302755227" w:history="1">
+          <w:hyperlink w:anchor="_Toc303082408" w:history="1">
             <w:r>
               <w:rPr>
                 <w:rStyle w:val="a8"/>
                 <w:noProof/>
+                <w:lang w:eastAsia="zh-CN"/>
               </w:rPr>
               <w:t>2.2</w:t>
             </w:r>
@@ -1042,6 +1080,7 @@
                 <w:rStyle w:val="a8"/>
                 <w:rFonts w:hint="eastAsia"/>
                 <w:noProof/>
+                <w:lang w:eastAsia="zh-CN"/>
               </w:rPr>
               <w:t>用户的特点</w:t>
             </w:r>
@@ -1064,7 +1103,7 @@
                 <w:noProof/>
                 <w:webHidden/>
               </w:rPr>
-              <w:instrText xml:space="preserve"> PAGEREF _Toc302755227 \h </w:instrText>
+              <w:instrText xml:space="preserve"> PAGEREF _Toc303082408 \h </w:instrText>
             </w:r>
             <w:r>
               <w:rPr>
@@ -1104,13 +1143,18 @@
             <w:ind w:left="400"/>
             <w:rPr>
               <w:noProof/>
+              <w:kern w:val="2"/>
+              <w:sz w:val="21"/>
+              <w:szCs w:val="22"/>
+              <w:lang w:eastAsia="zh-CN" w:bidi="ar-SA"/>
             </w:rPr>
           </w:pPr>
-          <w:hyperlink w:anchor="_Toc302755228" w:history="1">
+          <w:hyperlink w:anchor="_Toc303082409" w:history="1">
             <w:r>
               <w:rPr>
                 <w:rStyle w:val="a8"/>
                 <w:noProof/>
+                <w:lang w:eastAsia="zh-CN"/>
               </w:rPr>
               <w:t>2.3</w:t>
             </w:r>
@@ -1119,6 +1163,7 @@
                 <w:rStyle w:val="a8"/>
                 <w:rFonts w:hint="eastAsia"/>
                 <w:noProof/>
+                <w:lang w:eastAsia="zh-CN"/>
               </w:rPr>
               <w:t>假定和约束</w:t>
             </w:r>
@@ -1141,7 +1186,7 @@
                 <w:noProof/>
                 <w:webHidden/>
               </w:rPr>
-              <w:instrText xml:space="preserve"> PAGEREF _Toc302755228 \h </w:instrText>
+              <w:instrText xml:space="preserve"> PAGEREF _Toc303082409 \h </w:instrText>
             </w:r>
             <w:r>
               <w:rPr>
@@ -1180,9 +1225,13 @@
             </w:tabs>
             <w:rPr>
               <w:noProof/>
+              <w:kern w:val="2"/>
+              <w:sz w:val="21"/>
+              <w:szCs w:val="22"/>
+              <w:lang w:eastAsia="zh-CN" w:bidi="ar-SA"/>
             </w:rPr>
           </w:pPr>
-          <w:hyperlink w:anchor="_Toc302755229" w:history="1">
+          <w:hyperlink w:anchor="_Toc303082410" w:history="1">
             <w:r>
               <w:rPr>
                 <w:rStyle w:val="a8"/>
@@ -1217,7 +1266,7 @@
                 <w:noProof/>
                 <w:webHidden/>
               </w:rPr>
-              <w:instrText xml:space="preserve"> PAGEREF _Toc302755229 \h </w:instrText>
+              <w:instrText xml:space="preserve"> PAGEREF _Toc303082410 \h </w:instrText>
             </w:r>
             <w:r>
               <w:rPr>
@@ -1257,9 +1306,13 @@
             <w:ind w:left="400"/>
             <w:rPr>
               <w:noProof/>
+              <w:kern w:val="2"/>
+              <w:sz w:val="21"/>
+              <w:szCs w:val="22"/>
+              <w:lang w:eastAsia="zh-CN" w:bidi="ar-SA"/>
             </w:rPr>
           </w:pPr>
-          <w:hyperlink w:anchor="_Toc302755230" w:history="1">
+          <w:hyperlink w:anchor="_Toc303082411" w:history="1">
             <w:r>
               <w:rPr>
                 <w:rStyle w:val="a8"/>
@@ -1294,7 +1347,7 @@
                 <w:noProof/>
                 <w:webHidden/>
               </w:rPr>
-              <w:instrText xml:space="preserve"> PAGEREF _Toc302755230 \h </w:instrText>
+              <w:instrText xml:space="preserve"> PAGEREF _Toc303082411 \h </w:instrText>
             </w:r>
             <w:r>
               <w:rPr>
@@ -1334,9 +1387,13 @@
             <w:ind w:left="400"/>
             <w:rPr>
               <w:noProof/>
+              <w:kern w:val="2"/>
+              <w:sz w:val="21"/>
+              <w:szCs w:val="22"/>
+              <w:lang w:eastAsia="zh-CN" w:bidi="ar-SA"/>
             </w:rPr>
           </w:pPr>
-          <w:hyperlink w:anchor="_Toc302755231" w:history="1">
+          <w:hyperlink w:anchor="_Toc303082412" w:history="1">
             <w:r>
               <w:rPr>
                 <w:rStyle w:val="a8"/>
@@ -1371,7 +1428,7 @@
                 <w:noProof/>
                 <w:webHidden/>
               </w:rPr>
-              <w:instrText xml:space="preserve"> PAGEREF _Toc302755231 \h </w:instrText>
+              <w:instrText xml:space="preserve"> PAGEREF _Toc303082412 \h </w:instrText>
             </w:r>
             <w:r>
               <w:rPr>
@@ -1411,9 +1468,13 @@
             <w:ind w:left="800"/>
             <w:rPr>
               <w:noProof/>
+              <w:kern w:val="2"/>
+              <w:sz w:val="21"/>
+              <w:szCs w:val="22"/>
+              <w:lang w:eastAsia="zh-CN" w:bidi="ar-SA"/>
             </w:rPr>
           </w:pPr>
-          <w:hyperlink w:anchor="_Toc302755232" w:history="1">
+          <w:hyperlink w:anchor="_Toc303082413" w:history="1">
             <w:r>
               <w:rPr>
                 <w:rStyle w:val="a8"/>
@@ -1448,7 +1509,7 @@
                 <w:noProof/>
                 <w:webHidden/>
               </w:rPr>
-              <w:instrText xml:space="preserve"> PAGEREF _Toc302755232 \h </w:instrText>
+              <w:instrText xml:space="preserve"> PAGEREF _Toc303082413 \h </w:instrText>
             </w:r>
             <w:r>
               <w:rPr>
@@ -1488,13 +1549,18 @@
             <w:ind w:left="800"/>
             <w:rPr>
               <w:noProof/>
+              <w:kern w:val="2"/>
+              <w:sz w:val="21"/>
+              <w:szCs w:val="22"/>
+              <w:lang w:eastAsia="zh-CN" w:bidi="ar-SA"/>
             </w:rPr>
           </w:pPr>
-          <w:hyperlink w:anchor="_Toc302755233" w:history="1">
+          <w:hyperlink w:anchor="_Toc303082414" w:history="1">
             <w:r>
               <w:rPr>
                 <w:rStyle w:val="a8"/>
                 <w:noProof/>
+                <w:lang w:eastAsia="zh-CN"/>
               </w:rPr>
               <w:t>3.2.2</w:t>
             </w:r>
@@ -1503,6 +1569,7 @@
                 <w:rStyle w:val="a8"/>
                 <w:rFonts w:hint="eastAsia"/>
                 <w:noProof/>
+                <w:lang w:eastAsia="zh-CN"/>
               </w:rPr>
               <w:t>时间特性要求</w:t>
             </w:r>
@@ -1525,7 +1592,7 @@
                 <w:noProof/>
                 <w:webHidden/>
               </w:rPr>
-              <w:instrText xml:space="preserve"> PAGEREF _Toc302755233 \h </w:instrText>
+              <w:instrText xml:space="preserve"> PAGEREF _Toc303082414 \h </w:instrText>
             </w:r>
             <w:r>
               <w:rPr>
@@ -1565,9 +1632,13 @@
             <w:ind w:left="800"/>
             <w:rPr>
               <w:noProof/>
+              <w:kern w:val="2"/>
+              <w:sz w:val="21"/>
+              <w:szCs w:val="22"/>
+              <w:lang w:eastAsia="zh-CN" w:bidi="ar-SA"/>
             </w:rPr>
           </w:pPr>
-          <w:hyperlink w:anchor="_Toc302755234" w:history="1">
+          <w:hyperlink w:anchor="_Toc303082415" w:history="1">
             <w:r>
               <w:rPr>
                 <w:rStyle w:val="a8"/>
@@ -1602,7 +1673,7 @@
                 <w:noProof/>
                 <w:webHidden/>
               </w:rPr>
-              <w:instrText xml:space="preserve"> PAGEREF _Toc302755234 \h </w:instrText>
+              <w:instrText xml:space="preserve"> PAGEREF _Toc303082415 \h </w:instrText>
             </w:r>
             <w:r>
               <w:rPr>
@@ -1622,7 +1693,7 @@
                 <w:noProof/>
                 <w:webHidden/>
               </w:rPr>
-              <w:t>6</w:t>
+              <w:t>7</w:t>
             </w:r>
             <w:r>
               <w:rPr>
@@ -1641,13 +1712,18 @@
             </w:tabs>
             <w:rPr>
               <w:noProof/>
+              <w:kern w:val="2"/>
+              <w:sz w:val="21"/>
+              <w:szCs w:val="22"/>
+              <w:lang w:eastAsia="zh-CN" w:bidi="ar-SA"/>
             </w:rPr>
           </w:pPr>
-          <w:hyperlink w:anchor="_Toc302755235" w:history="1">
+          <w:hyperlink w:anchor="_Toc303082416" w:history="1">
             <w:r>
               <w:rPr>
                 <w:rStyle w:val="a8"/>
                 <w:noProof/>
+                <w:lang w:eastAsia="zh-CN"/>
               </w:rPr>
               <w:t>4</w:t>
             </w:r>
@@ -1656,6 +1732,7 @@
                 <w:rStyle w:val="a8"/>
                 <w:rFonts w:hint="eastAsia"/>
                 <w:noProof/>
+                <w:lang w:eastAsia="zh-CN"/>
               </w:rPr>
               <w:t>运行环境规定</w:t>
             </w:r>
@@ -1678,7 +1755,7 @@
                 <w:noProof/>
                 <w:webHidden/>
               </w:rPr>
-              <w:instrText xml:space="preserve"> PAGEREF _Toc302755235 \h </w:instrText>
+              <w:instrText xml:space="preserve"> PAGEREF _Toc303082416 \h </w:instrText>
             </w:r>
             <w:r>
               <w:rPr>
@@ -1698,7 +1775,7 @@
                 <w:noProof/>
                 <w:webHidden/>
               </w:rPr>
-              <w:t>6</w:t>
+              <w:t>7</w:t>
             </w:r>
             <w:r>
               <w:rPr>
@@ -1718,13 +1795,18 @@
             <w:ind w:left="400"/>
             <w:rPr>
               <w:noProof/>
+              <w:kern w:val="2"/>
+              <w:sz w:val="21"/>
+              <w:szCs w:val="22"/>
+              <w:lang w:eastAsia="zh-CN" w:bidi="ar-SA"/>
             </w:rPr>
           </w:pPr>
-          <w:hyperlink w:anchor="_Toc302755236" w:history="1">
+          <w:hyperlink w:anchor="_Toc303082417" w:history="1">
             <w:r>
               <w:rPr>
                 <w:rStyle w:val="a8"/>
                 <w:noProof/>
+                <w:lang w:eastAsia="zh-CN"/>
               </w:rPr>
               <w:t>4.1</w:t>
             </w:r>
@@ -1733,6 +1815,7 @@
                 <w:rStyle w:val="a8"/>
                 <w:rFonts w:hint="eastAsia"/>
                 <w:noProof/>
+                <w:lang w:eastAsia="zh-CN"/>
               </w:rPr>
               <w:t>设备</w:t>
             </w:r>
@@ -1755,7 +1838,7 @@
                 <w:noProof/>
                 <w:webHidden/>
               </w:rPr>
-              <w:instrText xml:space="preserve"> PAGEREF _Toc302755236 \h </w:instrText>
+              <w:instrText xml:space="preserve"> PAGEREF _Toc303082417 \h </w:instrText>
             </w:r>
             <w:r>
               <w:rPr>
@@ -1795,9 +1878,13 @@
             <w:ind w:left="400"/>
             <w:rPr>
               <w:noProof/>
+              <w:kern w:val="2"/>
+              <w:sz w:val="21"/>
+              <w:szCs w:val="22"/>
+              <w:lang w:eastAsia="zh-CN" w:bidi="ar-SA"/>
             </w:rPr>
           </w:pPr>
-          <w:hyperlink w:anchor="_Toc302755237" w:history="1">
+          <w:hyperlink w:anchor="_Toc303082418" w:history="1">
             <w:r>
               <w:rPr>
                 <w:rStyle w:val="a8"/>
@@ -1832,7 +1919,7 @@
                 <w:noProof/>
                 <w:webHidden/>
               </w:rPr>
-              <w:instrText xml:space="preserve"> PAGEREF _Toc302755237 \h </w:instrText>
+              <w:instrText xml:space="preserve"> PAGEREF _Toc303082418 \h </w:instrText>
             </w:r>
             <w:r>
               <w:rPr>
@@ -1852,7 +1939,7 @@
                 <w:noProof/>
                 <w:webHidden/>
               </w:rPr>
-              <w:t>7</w:t>
+              <w:t>8</w:t>
             </w:r>
             <w:r>
               <w:rPr>
@@ -1872,9 +1959,13 @@
             <w:ind w:left="400"/>
             <w:rPr>
               <w:noProof/>
+              <w:kern w:val="2"/>
+              <w:sz w:val="21"/>
+              <w:szCs w:val="22"/>
+              <w:lang w:eastAsia="zh-CN" w:bidi="ar-SA"/>
             </w:rPr>
           </w:pPr>
-          <w:hyperlink w:anchor="_Toc302755238" w:history="1">
+          <w:hyperlink w:anchor="_Toc303082419" w:history="1">
             <w:r>
               <w:rPr>
                 <w:rStyle w:val="a8"/>
@@ -1909,7 +2000,7 @@
                 <w:noProof/>
                 <w:webHidden/>
               </w:rPr>
-              <w:instrText xml:space="preserve"> PAGEREF _Toc302755238 \h </w:instrText>
+              <w:instrText xml:space="preserve"> PAGEREF _Toc303082419 \h </w:instrText>
             </w:r>
             <w:r>
               <w:rPr>
@@ -1929,7 +2020,7 @@
                 <w:noProof/>
                 <w:webHidden/>
               </w:rPr>
-              <w:t>7</w:t>
+              <w:t>8</w:t>
             </w:r>
             <w:r>
               <w:rPr>
@@ -1949,13 +2040,18 @@
             <w:ind w:left="400"/>
             <w:rPr>
               <w:noProof/>
+              <w:kern w:val="2"/>
+              <w:sz w:val="21"/>
+              <w:szCs w:val="22"/>
+              <w:lang w:eastAsia="zh-CN" w:bidi="ar-SA"/>
             </w:rPr>
           </w:pPr>
-          <w:hyperlink w:anchor="_Toc302755239" w:history="1">
+          <w:hyperlink w:anchor="_Toc303082420" w:history="1">
             <w:r>
               <w:rPr>
                 <w:rStyle w:val="a8"/>
                 <w:noProof/>
+                <w:lang w:eastAsia="zh-CN"/>
               </w:rPr>
               <w:t>4.4</w:t>
             </w:r>
@@ -1964,6 +2060,7 @@
                 <w:rStyle w:val="a8"/>
                 <w:rFonts w:hint="eastAsia"/>
                 <w:noProof/>
+                <w:lang w:eastAsia="zh-CN"/>
               </w:rPr>
               <w:t>控制</w:t>
             </w:r>
@@ -1986,7 +2083,7 @@
                 <w:noProof/>
                 <w:webHidden/>
               </w:rPr>
-              <w:instrText xml:space="preserve"> PAGEREF _Toc302755239 \h </w:instrText>
+              <w:instrText xml:space="preserve"> PAGEREF _Toc303082420 \h </w:instrText>
             </w:r>
             <w:r>
               <w:rPr>
@@ -2006,7 +2103,7 @@
                 <w:noProof/>
                 <w:webHidden/>
               </w:rPr>
-              <w:t>7</w:t>
+              <w:t>8</w:t>
             </w:r>
             <w:r>
               <w:rPr>
@@ -2040,7 +2137,7 @@
           <w:lang w:eastAsia="zh-CN"/>
         </w:rPr>
       </w:pPr>
-      <w:bookmarkStart w:id="1" w:name="_Toc302755220"/>
+      <w:bookmarkStart w:id="1" w:name="_Toc303082401"/>
       <w:r>
         <w:rPr>
           <w:rFonts w:hint="eastAsia"/>
@@ -2068,7 +2165,7 @@
         </w:rPr>
       </w:pPr>
       <w:bookmarkStart w:id="2" w:name="_Toc521463251"/>
-      <w:bookmarkStart w:id="3" w:name="_Toc302755221"/>
+      <w:bookmarkStart w:id="3" w:name="_Toc303082402"/>
       <w:r>
         <w:rPr>
           <w:rFonts w:hint="eastAsia"/>
@@ -2124,7 +2221,7 @@
         <w:spacing w:line="360" w:lineRule="auto"/>
       </w:pPr>
       <w:bookmarkStart w:id="4" w:name="_Toc521463252"/>
-      <w:bookmarkStart w:id="5" w:name="_Toc302755222"/>
+      <w:bookmarkStart w:id="5" w:name="_Toc303082403"/>
       <w:r>
         <w:rPr>
           <w:rFonts w:hint="eastAsia"/>
@@ -2339,7 +2436,7 @@
         <w:spacing w:line="360" w:lineRule="auto"/>
       </w:pPr>
       <w:bookmarkStart w:id="6" w:name="_Toc521463253"/>
-      <w:bookmarkStart w:id="7" w:name="_Toc302755223"/>
+      <w:bookmarkStart w:id="7" w:name="_Toc303082404"/>
       <w:r>
         <w:rPr>
           <w:rFonts w:hint="eastAsia"/>
@@ -2379,7 +2476,7 @@
         <w:spacing w:line="360" w:lineRule="auto"/>
       </w:pPr>
       <w:bookmarkStart w:id="8" w:name="_Toc521463254"/>
-      <w:bookmarkStart w:id="9" w:name="_Toc302755224"/>
+      <w:bookmarkStart w:id="9" w:name="_Toc303082405"/>
       <w:r>
         <w:rPr>
           <w:rFonts w:hint="eastAsia"/>
@@ -2456,7 +2553,6 @@
           <w:rFonts w:hint="eastAsia"/>
           <w:lang w:eastAsia="zh-CN"/>
         </w:rPr>
-        <w:lastRenderedPageBreak/>
         <w:t>花旗杯：中期报告</w:t>
       </w:r>
       <w:r>
@@ -2490,12 +2586,13 @@
         </w:rPr>
       </w:pPr>
       <w:bookmarkStart w:id="10" w:name="_Toc521463255"/>
-      <w:bookmarkStart w:id="11" w:name="_Toc302755225"/>
-      <w:r>
-        <w:rPr>
-          <w:rFonts w:hint="eastAsia"/>
-          <w:lang w:eastAsia="zh-CN"/>
-        </w:rPr>
+      <w:bookmarkStart w:id="11" w:name="_Toc303082406"/>
+      <w:r>
+        <w:rPr>
+          <w:rFonts w:hint="eastAsia"/>
+          <w:lang w:eastAsia="zh-CN"/>
+        </w:rPr>
+        <w:lastRenderedPageBreak/>
         <w:t>2</w:t>
       </w:r>
       <w:r>
@@ -2517,7 +2614,7 @@
         </w:rPr>
       </w:pPr>
       <w:bookmarkStart w:id="12" w:name="_Toc521463256"/>
-      <w:bookmarkStart w:id="13" w:name="_Toc302755226"/>
+      <w:bookmarkStart w:id="13" w:name="_Toc303082407"/>
       <w:r>
         <w:rPr>
           <w:rFonts w:hint="eastAsia"/>
@@ -2576,7 +2673,7 @@
         </w:rPr>
       </w:pPr>
       <w:bookmarkStart w:id="14" w:name="_Toc521463257"/>
-      <w:bookmarkStart w:id="15" w:name="_Toc302755227"/>
+      <w:bookmarkStart w:id="15" w:name="_Toc303082408"/>
       <w:r>
         <w:rPr>
           <w:rFonts w:hint="eastAsia"/>
@@ -2673,7 +2770,7 @@
         </w:rPr>
       </w:pPr>
       <w:bookmarkStart w:id="16" w:name="_Toc521463258"/>
-      <w:bookmarkStart w:id="17" w:name="_Toc302755228"/>
+      <w:bookmarkStart w:id="17" w:name="_Toc303082409"/>
       <w:r>
         <w:rPr>
           <w:rFonts w:hint="eastAsia"/>
@@ -2755,7 +2852,7 @@
         <w:spacing w:line="360" w:lineRule="auto"/>
       </w:pPr>
       <w:bookmarkStart w:id="18" w:name="_Toc521463259"/>
-      <w:bookmarkStart w:id="19" w:name="_Toc302755229"/>
+      <w:bookmarkStart w:id="19" w:name="_Toc303082410"/>
       <w:r>
         <w:rPr>
           <w:rFonts w:hint="eastAsia"/>
@@ -2783,7 +2880,7 @@
         <w:spacing w:line="360" w:lineRule="auto"/>
       </w:pPr>
       <w:bookmarkStart w:id="20" w:name="_Toc521463260"/>
-      <w:bookmarkStart w:id="21" w:name="_Toc302755230"/>
+      <w:bookmarkStart w:id="21" w:name="_Toc303082411"/>
       <w:r>
         <w:rPr>
           <w:rFonts w:hint="eastAsia"/>
@@ -2916,7 +3013,6 @@
               <w:rPr>
                 <w:rFonts w:hint="eastAsia"/>
               </w:rPr>
-              <w:lastRenderedPageBreak/>
               <w:t>1</w:t>
             </w:r>
           </w:p>
@@ -2988,6 +3084,7 @@
               <w:rPr>
                 <w:rFonts w:hint="eastAsia"/>
               </w:rPr>
+              <w:lastRenderedPageBreak/>
               <w:t>2</w:t>
             </w:r>
           </w:p>
@@ -3860,7 +3957,6 @@
               <w:rPr>
                 <w:rFonts w:hint="eastAsia"/>
               </w:rPr>
-              <w:lastRenderedPageBreak/>
               <w:t>16</w:t>
             </w:r>
           </w:p>
@@ -3919,6 +4015,7 @@
               <w:rPr>
                 <w:rFonts w:hint="eastAsia"/>
               </w:rPr>
+              <w:lastRenderedPageBreak/>
               <w:t>17</w:t>
             </w:r>
           </w:p>
@@ -4473,7 +4570,7 @@
         <w:spacing w:line="360" w:lineRule="auto"/>
       </w:pPr>
       <w:bookmarkStart w:id="22" w:name="_Toc521463261"/>
-      <w:bookmarkStart w:id="23" w:name="_Toc302755231"/>
+      <w:bookmarkStart w:id="23" w:name="_Toc303082412"/>
       <w:r>
         <w:rPr>
           <w:rFonts w:hint="eastAsia"/>
@@ -4495,7 +4592,7 @@
         <w:spacing w:line="360" w:lineRule="auto"/>
       </w:pPr>
       <w:bookmarkStart w:id="24" w:name="_Toc521463262"/>
-      <w:bookmarkStart w:id="25" w:name="_Toc302755232"/>
+      <w:bookmarkStart w:id="25" w:name="_Toc303082413"/>
       <w:r>
         <w:rPr>
           <w:rFonts w:hint="eastAsia"/>
@@ -4522,7 +4619,6 @@
           <w:rFonts w:hint="eastAsia"/>
           <w:lang w:eastAsia="zh-CN"/>
         </w:rPr>
-        <w:lastRenderedPageBreak/>
         <w:tab/>
       </w:r>
       <w:r>
@@ -4556,7 +4652,7 @@
         </w:rPr>
       </w:pPr>
       <w:bookmarkStart w:id="26" w:name="_Toc521463263"/>
-      <w:bookmarkStart w:id="27" w:name="_Toc302755233"/>
+      <w:bookmarkStart w:id="27" w:name="_Toc303082414"/>
       <w:r>
         <w:rPr>
           <w:rFonts w:hint="eastAsia"/>
@@ -4587,6 +4683,7 @@
           <w:rFonts w:hint="eastAsia"/>
           <w:lang w:eastAsia="zh-CN"/>
         </w:rPr>
+        <w:lastRenderedPageBreak/>
         <w:t>说明对于该软件的时间特性要求，如对：</w:t>
       </w:r>
     </w:p>
@@ -4650,7 +4747,7 @@
         <w:spacing w:line="360" w:lineRule="auto"/>
       </w:pPr>
       <w:bookmarkStart w:id="28" w:name="_Toc521463264"/>
-      <w:bookmarkStart w:id="29" w:name="_Toc302755234"/>
+      <w:bookmarkStart w:id="29" w:name="_Toc303082415"/>
       <w:r>
         <w:rPr>
           <w:rFonts w:hint="eastAsia"/>
@@ -4744,7 +4841,7 @@
         </w:rPr>
       </w:pPr>
       <w:bookmarkStart w:id="30" w:name="_Toc521463269"/>
-      <w:bookmarkStart w:id="31" w:name="_Toc302755235"/>
+      <w:bookmarkStart w:id="31" w:name="_Toc303082416"/>
       <w:r>
         <w:rPr>
           <w:rFonts w:hint="eastAsia"/>
@@ -4770,7 +4867,7 @@
         </w:rPr>
       </w:pPr>
       <w:bookmarkStart w:id="32" w:name="_Toc521463270"/>
-      <w:bookmarkStart w:id="33" w:name="_Toc302755236"/>
+      <w:bookmarkStart w:id="33" w:name="_Toc303082417"/>
       <w:r>
         <w:rPr>
           <w:rFonts w:hint="eastAsia"/>
@@ -5018,7 +5115,6 @@
         <w:rPr>
           <w:rFonts w:hint="eastAsia"/>
         </w:rPr>
-        <w:lastRenderedPageBreak/>
         <w:t>CPU</w:t>
       </w:r>
       <w:r>
@@ -5073,11 +5169,12 @@
         <w:pStyle w:val="2"/>
       </w:pPr>
       <w:bookmarkStart w:id="34" w:name="_Toc521463271"/>
-      <w:bookmarkStart w:id="35" w:name="_Toc302755237"/>
-      <w:r>
-        <w:rPr>
-          <w:rFonts w:hint="eastAsia"/>
-        </w:rPr>
+      <w:bookmarkStart w:id="35" w:name="_Toc303082418"/>
+      <w:r>
+        <w:rPr>
+          <w:rFonts w:hint="eastAsia"/>
+        </w:rPr>
+        <w:lastRenderedPageBreak/>
         <w:t>4.2</w:t>
       </w:r>
       <w:r>
@@ -5170,7 +5267,7 @@
         <w:pStyle w:val="2"/>
       </w:pPr>
       <w:bookmarkStart w:id="36" w:name="_Toc521463272"/>
-      <w:bookmarkStart w:id="37" w:name="_Toc302755238"/>
+      <w:bookmarkStart w:id="37" w:name="_Toc303082419"/>
       <w:r>
         <w:rPr>
           <w:rFonts w:hint="eastAsia"/>
@@ -5233,7 +5330,7 @@
         </w:rPr>
       </w:pPr>
       <w:bookmarkStart w:id="38" w:name="_Toc521463273"/>
-      <w:bookmarkStart w:id="39" w:name="_Toc302755239"/>
+      <w:bookmarkStart w:id="39" w:name="_Toc303082420"/>
       <w:r>
         <w:rPr>
           <w:rFonts w:hint="eastAsia"/>
@@ -5389,7 +5486,7 @@
             <w:noProof/>
             <w:lang w:val="zh-CN" w:eastAsia="zh-CN"/>
           </w:rPr>
-          <w:t>3</w:t>
+          <w:t>2</w:t>
         </w:r>
         <w:r>
           <w:fldChar w:fldCharType="end"/>
@@ -7159,53 +7256,6 @@
         </w:p>
       </w:docPartBody>
     </w:docPart>
-    <w:docPart>
-      <w:docPartPr>
-        <w:name w:val="0EE61FAAEDC94DFC98A8DFA3388418C6"/>
-        <w:category>
-          <w:name w:val="常规"/>
-          <w:gallery w:val="placeholder"/>
-        </w:category>
-        <w:types>
-          <w:type w:val="bbPlcHdr"/>
-        </w:types>
-        <w:behaviors>
-          <w:behavior w:val="content"/>
-        </w:behaviors>
-        <w:guid w:val="{74FDD964-F741-40C0-93A1-92F9EE86C503}"/>
-      </w:docPartPr>
-      <w:docPartBody>
-        <w:p>
-          <w:pPr>
-            <w:pStyle w:val="0EE61FAAEDC94DFC98A8DFA3388418C6"/>
-          </w:pPr>
-          <w:r>
-            <w:rPr>
-              <w:b/>
-              <w:bCs/>
-              <w:lang w:val="zh-CN"/>
-            </w:rPr>
-            <w:t>[</w:t>
-          </w:r>
-          <w:r>
-            <w:rPr>
-              <w:b/>
-              <w:bCs/>
-              <w:lang w:val="zh-CN"/>
-            </w:rPr>
-            <w:t>键入作者姓名</w:t>
-          </w:r>
-          <w:r>
-            <w:rPr>
-              <w:b/>
-              <w:bCs/>
-              <w:lang w:val="zh-CN"/>
-            </w:rPr>
-            <w:t>]</w:t>
-          </w:r>
-        </w:p>
-      </w:docPartBody>
-    </w:docPart>
   </w:docParts>
 </w:glossaryDocument>
 </file>
@@ -7269,6 +7319,7 @@
     <w:rsid w:val="00067B65"/>
     <w:rsid w:val="00245C18"/>
     <w:rsid w:val="0088241C"/>
+    <w:rsid w:val="00CC0818"/>
   </w:rsids>
   <m:mathPr>
     <m:mathFont m:val="Cambria Math"/>
